--- a/2011OOSystemDesign/assignments/WEBD2011_Assignment3_yifanli/WEBD2011_Assignment3_yifanli.docx
+++ b/2011OOSystemDesign/assignments/WEBD2011_Assignment3_yifanli/WEBD2011_Assignment3_yifanli.docx
@@ -1,46 +1,40 @@
 
 <file path=word/document.xml><?xml version="1.0" encoding="utf-8"?>
-<w:document xmlns:mc="http://schemas.openxmlformats.org/markup-compatibility/2006" xmlns:o="urn:schemas-microsoft-com:office:office" xmlns:r="http://schemas.openxmlformats.org/officeDocument/2006/relationships" xmlns:m="http://schemas.openxmlformats.org/officeDocument/2006/math" xmlns:v="urn:schemas-microsoft-com:vml" xmlns:wp="http://schemas.openxmlformats.org/drawingml/2006/wordprocessingDrawing" xmlns:w10="urn:schemas-microsoft-com:office:word" xmlns:w="http://schemas.openxmlformats.org/wordprocessingml/2006/main" xmlns:wne="http://schemas.microsoft.com/office/word/2006/wordml" xmlns:sl="http://schemas.openxmlformats.org/schemaLibrary/2006/main" xmlns:a="http://schemas.openxmlformats.org/drawingml/2006/main" xmlns:pic="http://schemas.openxmlformats.org/drawingml/2006/picture" xmlns:c="http://schemas.openxmlformats.org/drawingml/2006/chart" xmlns:lc="http://schemas.openxmlformats.org/drawingml/2006/lockedCanvas" xmlns:dgm="http://schemas.openxmlformats.org/drawingml/2006/diagram" xmlns:wps="http://schemas.microsoft.com/office/word/2010/wordprocessingShape" xmlns:wpg="http://schemas.microsoft.com/office/word/2010/wordprocessingGroup" xmlns:w14="http://schemas.microsoft.com/office/word/2010/wordml" xmlns:w15="http://schemas.microsoft.com/office/word/2012/wordml">
+<w:document xmlns:wpc="http://schemas.microsoft.com/office/word/2010/wordprocessingCanvas" xmlns:cx="http://schemas.microsoft.com/office/drawing/2014/chartex" xmlns:cx1="http://schemas.microsoft.com/office/drawing/2015/9/8/chartex" xmlns:cx2="http://schemas.microsoft.com/office/drawing/2015/10/21/chartex" xmlns:cx3="http://schemas.microsoft.com/office/drawing/2016/5/9/chartex" xmlns:cx4="http://schemas.microsoft.com/office/drawing/2016/5/10/chartex" xmlns:cx5="http://schemas.microsoft.com/office/drawing/2016/5/11/chartex" xmlns:cx6="http://schemas.microsoft.com/office/drawing/2016/5/12/chartex" xmlns:cx7="http://schemas.microsoft.com/office/drawing/2016/5/13/chartex" xmlns:cx8="http://schemas.microsoft.com/office/drawing/2016/5/14/chartex" xmlns:mc="http://schemas.openxmlformats.org/markup-compatibility/2006" xmlns:aink="http://schemas.microsoft.com/office/drawing/2016/ink" xmlns:am3d="http://schemas.microsoft.com/office/drawing/2017/model3d" xmlns:o="urn:schemas-microsoft-com:office:office" xmlns:oel="http://schemas.microsoft.com/office/2019/extlst" xmlns:r="http://schemas.openxmlformats.org/officeDocument/2006/relationships" xmlns:m="http://schemas.openxmlformats.org/officeDocument/2006/math" xmlns:v="urn:schemas-microsoft-com:vml" xmlns:wp14="http://schemas.microsoft.com/office/word/2010/wordprocessingDrawing" xmlns:wp="http://schemas.openxmlformats.org/drawingml/2006/wordprocessingDrawing" xmlns:w10="urn:schemas-microsoft-com:office:word" xmlns:w="http://schemas.openxmlformats.org/wordprocessingml/2006/main" xmlns:w14="http://schemas.microsoft.com/office/word/2010/wordml" xmlns:w15="http://schemas.microsoft.com/office/word/2012/wordml" xmlns:w16cex="http://schemas.microsoft.com/office/word/2018/wordml/cex" xmlns:w16cid="http://schemas.microsoft.com/office/word/2016/wordml/cid" xmlns:w16="http://schemas.microsoft.com/office/word/2018/wordml" xmlns:w16sdtdh="http://schemas.microsoft.com/office/word/2020/wordml/sdtdatahash" xmlns:w16se="http://schemas.microsoft.com/office/word/2015/wordml/symex" xmlns:wpg="http://schemas.microsoft.com/office/word/2010/wordprocessingGroup" xmlns:wpi="http://schemas.microsoft.com/office/word/2010/wordprocessingInk" xmlns:wne="http://schemas.microsoft.com/office/word/2006/wordml" xmlns:wps="http://schemas.microsoft.com/office/word/2010/wordprocessingShape" mc:Ignorable="w14 w15 w16se w16cid w16 w16cex w16sdtdh wp14">
   <w:body>
     <w:p>
       <w:pPr>
-        <w:ind w:left="0" w:firstLine="0"/>
-        <w:rPr>
-          <w:b w:val="1"/>
+        <w:rPr>
+          <w:b/>
           <w:color w:val="202122"/>
           <w:sz w:val="24"/>
           <w:szCs w:val="24"/>
-        </w:rPr>
-      </w:pPr>
-      <w:r>
-        <w:rPr>
-          <w:b w:val="1"/>
+          <w:lang w:val="en-CA"/>
+        </w:rPr>
+      </w:pPr>
+      <w:r>
+        <w:rPr>
+          <w:b/>
           <w:color w:val="202122"/>
           <w:sz w:val="24"/>
           <w:szCs w:val="24"/>
-          <w:rtl w:val="0"/>
-        </w:rPr>
-        <w:t xml:space="preserve">1. Design Classes on a class diagram.</w:t>
-      </w:r>
-    </w:p>
-    <w:p>
-      <w:pPr>
-        <w:ind w:left="0" w:firstLine="0"/>
+          <w:lang w:val="en-CA"/>
+        </w:rPr>
+        <w:t>1. Design Classes on a class diagram.</w:t>
+      </w:r>
+    </w:p>
+    <w:p>
+      <w:pPr>
         <w:rPr>
           <w:color w:val="202122"/>
           <w:sz w:val="24"/>
           <w:szCs w:val="24"/>
-        </w:rPr>
-      </w:pPr>
-      <w:r>
-        <w:rPr>
-          <w:rtl w:val="0"/>
-        </w:rPr>
-      </w:r>
-    </w:p>
-    <w:p>
-      <w:pPr>
-        <w:ind w:left="0" w:firstLine="0"/>
+          <w:lang w:val="en-CA"/>
+        </w:rPr>
+      </w:pPr>
+    </w:p>
+    <w:p>
+      <w:pPr>
         <w:rPr>
           <w:color w:val="202122"/>
           <w:sz w:val="24"/>
@@ -54,20 +48,22 @@
           <w:szCs w:val="24"/>
         </w:rPr>
         <w:drawing>
-          <wp:inline distB="114300" distT="114300" distL="114300" distR="114300">
-            <wp:extent cx="5731200" cy="5626100"/>
-            <wp:effectExtent b="0" l="0" r="0" t="0"/>
-            <wp:docPr id="1" name="image1.png"/>
-            <a:graphic>
+          <wp:inline distT="0" distB="0" distL="0" distR="0" wp14:anchorId="0439582E" wp14:editId="406DA32C">
+            <wp:extent cx="5733415" cy="3683000"/>
+            <wp:effectExtent l="0" t="0" r="0" b="0"/>
+            <wp:docPr id="1" name="Picture 1"/>
+            <wp:cNvGraphicFramePr>
+              <a:graphicFrameLocks xmlns:a="http://schemas.openxmlformats.org/drawingml/2006/main" noChangeAspect="1"/>
+            </wp:cNvGraphicFramePr>
+            <a:graphic xmlns:a="http://schemas.openxmlformats.org/drawingml/2006/main">
               <a:graphicData uri="http://schemas.openxmlformats.org/drawingml/2006/picture">
-                <pic:pic>
+                <pic:pic xmlns:pic="http://schemas.openxmlformats.org/drawingml/2006/picture">
                   <pic:nvPicPr>
-                    <pic:cNvPr id="0" name="image1.png"/>
-                    <pic:cNvPicPr preferRelativeResize="0"/>
+                    <pic:cNvPr id="1" name=""/>
+                    <pic:cNvPicPr/>
                   </pic:nvPicPr>
                   <pic:blipFill>
-                    <a:blip r:embed="rId6"/>
-                    <a:srcRect b="0" l="0" r="0" t="0"/>
+                    <a:blip r:embed="rId7"/>
                     <a:stretch>
                       <a:fillRect/>
                     </a:stretch>
@@ -75,10 +71,11 @@
                   <pic:spPr>
                     <a:xfrm>
                       <a:off x="0" y="0"/>
-                      <a:ext cx="5731200" cy="5626100"/>
+                      <a:ext cx="5733415" cy="3683000"/>
                     </a:xfrm>
-                    <a:prstGeom prst="rect"/>
-                    <a:ln/>
+                    <a:prstGeom prst="rect">
+                      <a:avLst/>
+                    </a:prstGeom>
                   </pic:spPr>
                 </pic:pic>
               </a:graphicData>
@@ -86,11 +83,6 @@
           </wp:inline>
         </w:drawing>
       </w:r>
-      <w:r>
-        <w:rPr>
-          <w:rtl w:val="0"/>
-        </w:rPr>
-      </w:r>
     </w:p>
     <w:p>
       <w:pPr>
@@ -98,57 +90,51 @@
         <w:rPr>
           <w:sz w:val="24"/>
           <w:szCs w:val="24"/>
-        </w:rPr>
-      </w:pPr>
-      <w:r>
-        <w:rPr>
-          <w:sz w:val="24"/>
-          <w:szCs w:val="24"/>
-          <w:rtl w:val="0"/>
-        </w:rPr>
-        <w:t xml:space="preserve">Inheritance is an essential technique in object-oriented programming that allows classes to share attributes and behaviors. It can reduce code duplication and make the code more maintainable by organizing related classes into a hierarchy. The Chargeable class can inherit from the Title class using inheritance. This means that the Chargeable class inherits all the attributes and methods from the Title class, and can also have its own attributes and methods.</w:t>
-      </w:r>
-    </w:p>
-    <w:p>
-      <w:pPr>
-        <w:rPr>
-          <w:sz w:val="24"/>
-          <w:szCs w:val="24"/>
-        </w:rPr>
-      </w:pPr>
-      <w:r>
-        <w:rPr>
-          <w:rtl w:val="0"/>
-        </w:rPr>
-      </w:r>
-    </w:p>
-    <w:p>
-      <w:pPr>
-        <w:rPr>
-          <w:sz w:val="24"/>
-          <w:szCs w:val="24"/>
-        </w:rPr>
-      </w:pPr>
-      <w:r>
-        <w:rPr>
-          <w:rtl w:val="0"/>
-        </w:rPr>
-      </w:r>
-    </w:p>
-    <w:p>
-      <w:pPr>
-        <w:rPr>
-          <w:sz w:val="24"/>
-          <w:szCs w:val="24"/>
-        </w:rPr>
-      </w:pPr>
-      <w:r>
-        <w:rPr>
-          <w:sz w:val="24"/>
-          <w:szCs w:val="24"/>
-          <w:rtl w:val="0"/>
-        </w:rPr>
-        <w:t xml:space="preserve">Here is a list of the associations, multiplicities, and navigabilities</w:t>
+          <w:lang w:val="en-CA"/>
+        </w:rPr>
+      </w:pPr>
+      <w:r>
+        <w:rPr>
+          <w:sz w:val="24"/>
+          <w:szCs w:val="24"/>
+          <w:lang w:val="en-CA"/>
+        </w:rPr>
+        <w:t>The Chargeable class can inherit from the Title class using inheritance. This means that the Chargeable class inherits all the attributes and methods from the Title class, and can also have its own attributes and methods.</w:t>
+      </w:r>
+    </w:p>
+    <w:p>
+      <w:pPr>
+        <w:rPr>
+          <w:sz w:val="24"/>
+          <w:szCs w:val="24"/>
+          <w:lang w:val="en-CA"/>
+        </w:rPr>
+      </w:pPr>
+    </w:p>
+    <w:p>
+      <w:pPr>
+        <w:rPr>
+          <w:sz w:val="24"/>
+          <w:szCs w:val="24"/>
+          <w:lang w:val="en-CA"/>
+        </w:rPr>
+      </w:pPr>
+    </w:p>
+    <w:p>
+      <w:pPr>
+        <w:rPr>
+          <w:sz w:val="24"/>
+          <w:szCs w:val="24"/>
+          <w:lang w:val="en-CA"/>
+        </w:rPr>
+      </w:pPr>
+      <w:r>
+        <w:rPr>
+          <w:sz w:val="24"/>
+          <w:szCs w:val="24"/>
+          <w:lang w:val="en-CA"/>
+        </w:rPr>
+        <w:t>Here is a list of the associations, multiplicities, and navigabilities</w:t>
       </w:r>
     </w:p>
     <w:p>
@@ -157,19 +143,17 @@
           <w:ilvl w:val="0"/>
           <w:numId w:val="8"/>
         </w:numPr>
-        <w:ind w:left="720" w:hanging="360"/>
-        <w:rPr>
-          <w:sz w:val="24"/>
-          <w:szCs w:val="24"/>
-        </w:rPr>
-      </w:pPr>
-      <w:r>
-        <w:rPr>
-          <w:sz w:val="24"/>
-          <w:szCs w:val="24"/>
-          <w:rtl w:val="0"/>
-        </w:rPr>
-        <w:t xml:space="preserve">Reservation and Item:</w:t>
+        <w:rPr>
+          <w:sz w:val="24"/>
+          <w:szCs w:val="24"/>
+        </w:rPr>
+      </w:pPr>
+      <w:r>
+        <w:rPr>
+          <w:sz w:val="24"/>
+          <w:szCs w:val="24"/>
+        </w:rPr>
+        <w:t>Reservation and Item:</w:t>
       </w:r>
     </w:p>
     <w:p>
@@ -178,19 +162,17 @@
           <w:ilvl w:val="1"/>
           <w:numId w:val="8"/>
         </w:numPr>
-        <w:ind w:left="1440" w:hanging="360"/>
-        <w:rPr>
-          <w:sz w:val="24"/>
-          <w:szCs w:val="24"/>
-        </w:rPr>
-      </w:pPr>
-      <w:r>
-        <w:rPr>
-          <w:sz w:val="24"/>
-          <w:szCs w:val="24"/>
-          <w:rtl w:val="0"/>
-        </w:rPr>
-        <w:t xml:space="preserve">Association name: involves</w:t>
+        <w:rPr>
+          <w:sz w:val="24"/>
+          <w:szCs w:val="24"/>
+        </w:rPr>
+      </w:pPr>
+      <w:r>
+        <w:rPr>
+          <w:sz w:val="24"/>
+          <w:szCs w:val="24"/>
+        </w:rPr>
+        <w:t>Association name: involves</w:t>
       </w:r>
     </w:p>
     <w:p>
@@ -199,40 +181,47 @@
           <w:ilvl w:val="1"/>
           <w:numId w:val="8"/>
         </w:numPr>
-        <w:ind w:left="1440" w:hanging="360"/>
-        <w:rPr>
-          <w:sz w:val="24"/>
-          <w:szCs w:val="24"/>
-        </w:rPr>
-      </w:pPr>
-      <w:r>
-        <w:rPr>
-          <w:sz w:val="24"/>
-          <w:szCs w:val="24"/>
-          <w:rtl w:val="0"/>
-        </w:rPr>
-        <w:t xml:space="preserve">Multiplicity: 1 Reservation involves 1 Item</w:t>
-      </w:r>
-    </w:p>
+        <w:rPr>
+          <w:sz w:val="24"/>
+          <w:szCs w:val="24"/>
+        </w:rPr>
+      </w:pPr>
+      <w:r>
+        <w:rPr>
+          <w:sz w:val="24"/>
+          <w:szCs w:val="24"/>
+        </w:rPr>
+        <w:t xml:space="preserve">Multiplicity: </w:t>
+      </w:r>
+      <w:bookmarkStart w:id="0" w:name="OLE_LINK1"/>
+      <w:r>
+        <w:rPr>
+          <w:sz w:val="24"/>
+          <w:szCs w:val="24"/>
+        </w:rPr>
+        <w:t>1 Reservation involves 1 Item</w:t>
+      </w:r>
+    </w:p>
+    <w:bookmarkEnd w:id="0"/>
     <w:p>
       <w:pPr>
         <w:numPr>
           <w:ilvl w:val="1"/>
           <w:numId w:val="8"/>
         </w:numPr>
-        <w:ind w:left="1440" w:hanging="360"/>
-        <w:rPr>
-          <w:sz w:val="24"/>
-          <w:szCs w:val="24"/>
-        </w:rPr>
-      </w:pPr>
-      <w:r>
-        <w:rPr>
-          <w:sz w:val="24"/>
-          <w:szCs w:val="24"/>
-          <w:rtl w:val="0"/>
-        </w:rPr>
-        <w:t xml:space="preserve">Navigability: Reservation can access Item, but Item cannot access Reservation</w:t>
+        <w:rPr>
+          <w:sz w:val="24"/>
+          <w:szCs w:val="24"/>
+          <w:lang w:val="en-CA"/>
+        </w:rPr>
+      </w:pPr>
+      <w:r>
+        <w:rPr>
+          <w:sz w:val="24"/>
+          <w:szCs w:val="24"/>
+          <w:lang w:val="en-CA"/>
+        </w:rPr>
+        <w:t>Navigability: Reservation can access Item, but Item cannot access Reservation</w:t>
       </w:r>
     </w:p>
     <w:p>
@@ -241,19 +230,17 @@
           <w:ilvl w:val="0"/>
           <w:numId w:val="5"/>
         </w:numPr>
-        <w:ind w:left="720" w:hanging="360"/>
-        <w:rPr>
-          <w:sz w:val="24"/>
-          <w:szCs w:val="24"/>
-        </w:rPr>
-      </w:pPr>
-      <w:r>
-        <w:rPr>
-          <w:sz w:val="24"/>
-          <w:szCs w:val="24"/>
-          <w:rtl w:val="0"/>
-        </w:rPr>
-        <w:t xml:space="preserve">Title and Item:</w:t>
+        <w:rPr>
+          <w:sz w:val="24"/>
+          <w:szCs w:val="24"/>
+        </w:rPr>
+      </w:pPr>
+      <w:r>
+        <w:rPr>
+          <w:sz w:val="24"/>
+          <w:szCs w:val="24"/>
+        </w:rPr>
+        <w:t>Title and Item:</w:t>
       </w:r>
     </w:p>
     <w:p>
@@ -262,19 +249,17 @@
           <w:ilvl w:val="1"/>
           <w:numId w:val="5"/>
         </w:numPr>
-        <w:ind w:left="1440" w:hanging="360"/>
-        <w:rPr>
-          <w:sz w:val="24"/>
-          <w:szCs w:val="24"/>
-        </w:rPr>
-      </w:pPr>
-      <w:r>
-        <w:rPr>
-          <w:sz w:val="24"/>
-          <w:szCs w:val="24"/>
-          <w:rtl w:val="0"/>
-        </w:rPr>
-        <w:t xml:space="preserve">Association name: has</w:t>
+        <w:rPr>
+          <w:sz w:val="24"/>
+          <w:szCs w:val="24"/>
+        </w:rPr>
+      </w:pPr>
+      <w:r>
+        <w:rPr>
+          <w:sz w:val="24"/>
+          <w:szCs w:val="24"/>
+        </w:rPr>
+        <w:t>Association name: has</w:t>
       </w:r>
     </w:p>
     <w:p>
@@ -283,40 +268,65 @@
           <w:ilvl w:val="1"/>
           <w:numId w:val="5"/>
         </w:numPr>
-        <w:ind w:left="1440" w:hanging="360"/>
-        <w:rPr>
-          <w:sz w:val="24"/>
-          <w:szCs w:val="24"/>
-        </w:rPr>
-      </w:pPr>
-      <w:r>
-        <w:rPr>
-          <w:sz w:val="24"/>
-          <w:szCs w:val="24"/>
-          <w:rtl w:val="0"/>
-        </w:rPr>
-        <w:t xml:space="preserve">Multiplicity: 1 Title has many Items</w:t>
-      </w:r>
-    </w:p>
+        <w:rPr>
+          <w:sz w:val="24"/>
+          <w:szCs w:val="24"/>
+          <w:lang w:val="en-CA"/>
+        </w:rPr>
+      </w:pPr>
+      <w:r>
+        <w:rPr>
+          <w:sz w:val="24"/>
+          <w:szCs w:val="24"/>
+          <w:lang w:val="en-CA"/>
+        </w:rPr>
+        <w:t xml:space="preserve">Multiplicity: </w:t>
+      </w:r>
+      <w:bookmarkStart w:id="1" w:name="OLE_LINK2"/>
+      <w:r>
+        <w:rPr>
+          <w:sz w:val="24"/>
+          <w:szCs w:val="24"/>
+          <w:lang w:val="en-CA"/>
+        </w:rPr>
+        <w:t xml:space="preserve">1 Title has </w:t>
+      </w:r>
+      <w:r>
+        <w:rPr>
+          <w:rFonts w:hint="eastAsia"/>
+          <w:sz w:val="24"/>
+          <w:szCs w:val="24"/>
+          <w:lang w:val="en-CA"/>
+        </w:rPr>
+        <w:t xml:space="preserve">0 - </w:t>
+      </w:r>
+      <w:r>
+        <w:rPr>
+          <w:sz w:val="24"/>
+          <w:szCs w:val="24"/>
+          <w:lang w:val="en-CA"/>
+        </w:rPr>
+        <w:t>many Items</w:t>
+      </w:r>
+    </w:p>
+    <w:bookmarkEnd w:id="1"/>
     <w:p>
       <w:pPr>
         <w:numPr>
           <w:ilvl w:val="1"/>
           <w:numId w:val="5"/>
         </w:numPr>
-        <w:ind w:left="1440" w:hanging="360"/>
-        <w:rPr>
-          <w:sz w:val="24"/>
-          <w:szCs w:val="24"/>
-        </w:rPr>
-      </w:pPr>
-      <w:r>
-        <w:rPr>
-          <w:sz w:val="24"/>
-          <w:szCs w:val="24"/>
-          <w:rtl w:val="0"/>
-        </w:rPr>
-        <w:t xml:space="preserve">Navigability: from Title to Item</w:t>
+        <w:rPr>
+          <w:sz w:val="24"/>
+          <w:szCs w:val="24"/>
+        </w:rPr>
+      </w:pPr>
+      <w:r>
+        <w:rPr>
+          <w:sz w:val="24"/>
+          <w:szCs w:val="24"/>
+        </w:rPr>
+        <w:t>Navigability: from Title to Item</w:t>
       </w:r>
     </w:p>
     <w:p>
@@ -325,19 +335,17 @@
           <w:ilvl w:val="0"/>
           <w:numId w:val="3"/>
         </w:numPr>
-        <w:ind w:left="720" w:hanging="360"/>
-        <w:rPr>
-          <w:sz w:val="24"/>
-          <w:szCs w:val="24"/>
-        </w:rPr>
-      </w:pPr>
-      <w:r>
-        <w:rPr>
-          <w:sz w:val="24"/>
-          <w:szCs w:val="24"/>
-          <w:rtl w:val="0"/>
-        </w:rPr>
-        <w:t xml:space="preserve">Item and Loan:</w:t>
+        <w:rPr>
+          <w:sz w:val="24"/>
+          <w:szCs w:val="24"/>
+        </w:rPr>
+      </w:pPr>
+      <w:r>
+        <w:rPr>
+          <w:sz w:val="24"/>
+          <w:szCs w:val="24"/>
+        </w:rPr>
+        <w:t>Item and Loan:</w:t>
       </w:r>
     </w:p>
     <w:p>
@@ -346,19 +354,17 @@
           <w:ilvl w:val="1"/>
           <w:numId w:val="3"/>
         </w:numPr>
-        <w:ind w:left="1440" w:hanging="360"/>
-        <w:rPr>
-          <w:sz w:val="24"/>
-          <w:szCs w:val="24"/>
-        </w:rPr>
-      </w:pPr>
-      <w:r>
-        <w:rPr>
-          <w:sz w:val="24"/>
-          <w:szCs w:val="24"/>
-          <w:rtl w:val="0"/>
-        </w:rPr>
-        <w:t xml:space="preserve">Association name: checked out by</w:t>
+        <w:rPr>
+          <w:sz w:val="24"/>
+          <w:szCs w:val="24"/>
+        </w:rPr>
+      </w:pPr>
+      <w:r>
+        <w:rPr>
+          <w:sz w:val="24"/>
+          <w:szCs w:val="24"/>
+        </w:rPr>
+        <w:t>Association name: checked out by</w:t>
       </w:r>
     </w:p>
     <w:p>
@@ -367,55 +373,57 @@
           <w:ilvl w:val="1"/>
           <w:numId w:val="3"/>
         </w:numPr>
-        <w:ind w:left="1440" w:hanging="360"/>
-        <w:rPr>
-          <w:sz w:val="24"/>
-          <w:szCs w:val="24"/>
-        </w:rPr>
-      </w:pPr>
-      <w:r>
-        <w:rPr>
-          <w:sz w:val="24"/>
-          <w:szCs w:val="24"/>
-          <w:rtl w:val="0"/>
-        </w:rPr>
-        <w:t xml:space="preserve">Multiplicity: 1 Item is checked out by 1 Loan</w:t>
-      </w:r>
-    </w:p>
+        <w:rPr>
+          <w:sz w:val="24"/>
+          <w:szCs w:val="24"/>
+          <w:lang w:val="en-CA"/>
+        </w:rPr>
+      </w:pPr>
+      <w:r>
+        <w:rPr>
+          <w:sz w:val="24"/>
+          <w:szCs w:val="24"/>
+          <w:lang w:val="en-CA"/>
+        </w:rPr>
+        <w:t xml:space="preserve">Multiplicity: </w:t>
+      </w:r>
+      <w:bookmarkStart w:id="2" w:name="OLE_LINK3"/>
+      <w:r>
+        <w:rPr>
+          <w:sz w:val="24"/>
+          <w:szCs w:val="24"/>
+          <w:lang w:val="en-CA"/>
+        </w:rPr>
+        <w:t>1 Item is checked out by 1 Loan</w:t>
+      </w:r>
+    </w:p>
+    <w:bookmarkEnd w:id="2"/>
     <w:p>
       <w:pPr>
         <w:numPr>
           <w:ilvl w:val="1"/>
           <w:numId w:val="3"/>
         </w:numPr>
-        <w:ind w:left="1440" w:hanging="360"/>
-        <w:rPr>
-          <w:sz w:val="24"/>
-          <w:szCs w:val="24"/>
-        </w:rPr>
-      </w:pPr>
-      <w:r>
-        <w:rPr>
-          <w:sz w:val="24"/>
-          <w:szCs w:val="24"/>
-          <w:rtl w:val="0"/>
-        </w:rPr>
-        <w:t xml:space="preserve">Navigability: from Item to Loan</w:t>
-      </w:r>
-    </w:p>
-    <w:p>
-      <w:pPr>
-        <w:ind w:left="0" w:firstLine="0"/>
-        <w:rPr>
-          <w:sz w:val="24"/>
-          <w:szCs w:val="24"/>
-        </w:rPr>
-      </w:pPr>
-      <w:r>
-        <w:rPr>
-          <w:rtl w:val="0"/>
-        </w:rPr>
-      </w:r>
+        <w:rPr>
+          <w:sz w:val="24"/>
+          <w:szCs w:val="24"/>
+        </w:rPr>
+      </w:pPr>
+      <w:r>
+        <w:rPr>
+          <w:sz w:val="24"/>
+          <w:szCs w:val="24"/>
+        </w:rPr>
+        <w:t>Navigability: from Item to Loan</w:t>
+      </w:r>
+    </w:p>
+    <w:p>
+      <w:pPr>
+        <w:rPr>
+          <w:sz w:val="24"/>
+          <w:szCs w:val="24"/>
+        </w:rPr>
+      </w:pPr>
     </w:p>
     <w:p>
       <w:pPr>
@@ -423,19 +431,18 @@
           <w:ilvl w:val="0"/>
           <w:numId w:val="6"/>
         </w:numPr>
-        <w:ind w:left="720" w:hanging="360"/>
-        <w:rPr>
-          <w:sz w:val="24"/>
-          <w:szCs w:val="24"/>
-        </w:rPr>
-      </w:pPr>
-      <w:r>
-        <w:rPr>
-          <w:sz w:val="24"/>
-          <w:szCs w:val="24"/>
-          <w:rtl w:val="0"/>
-        </w:rPr>
-        <w:t xml:space="preserve">Borrower and Loan:</w:t>
+        <w:rPr>
+          <w:sz w:val="24"/>
+          <w:szCs w:val="24"/>
+        </w:rPr>
+      </w:pPr>
+      <w:r>
+        <w:rPr>
+          <w:sz w:val="24"/>
+          <w:szCs w:val="24"/>
+        </w:rPr>
+        <w:lastRenderedPageBreak/>
+        <w:t>Borrower and Loan:</w:t>
       </w:r>
     </w:p>
     <w:p>
@@ -444,19 +451,17 @@
           <w:ilvl w:val="1"/>
           <w:numId w:val="6"/>
         </w:numPr>
-        <w:ind w:left="1440" w:hanging="360"/>
-        <w:rPr>
-          <w:sz w:val="24"/>
-          <w:szCs w:val="24"/>
-        </w:rPr>
-      </w:pPr>
-      <w:r>
-        <w:rPr>
-          <w:sz w:val="24"/>
-          <w:szCs w:val="24"/>
-          <w:rtl w:val="0"/>
-        </w:rPr>
-        <w:t xml:space="preserve">Association name: has</w:t>
+        <w:rPr>
+          <w:sz w:val="24"/>
+          <w:szCs w:val="24"/>
+        </w:rPr>
+      </w:pPr>
+      <w:r>
+        <w:rPr>
+          <w:sz w:val="24"/>
+          <w:szCs w:val="24"/>
+        </w:rPr>
+        <w:t>Association name: has</w:t>
       </w:r>
     </w:p>
     <w:p>
@@ -465,20 +470,49 @@
           <w:ilvl w:val="1"/>
           <w:numId w:val="6"/>
         </w:numPr>
-        <w:ind w:left="1440" w:hanging="360"/>
-        <w:rPr>
-          <w:sz w:val="24"/>
-          <w:szCs w:val="24"/>
-        </w:rPr>
-      </w:pPr>
-      <w:r>
-        <w:rPr>
-          <w:sz w:val="24"/>
-          <w:szCs w:val="24"/>
-          <w:rtl w:val="0"/>
-        </w:rPr>
-        <w:t xml:space="preserve">Multiplicity: A Borrower class can have many Loan classes and a Loan class can belong to many Borrowers.</w:t>
-      </w:r>
+        <w:rPr>
+          <w:sz w:val="24"/>
+          <w:szCs w:val="24"/>
+          <w:lang w:val="en-CA"/>
+        </w:rPr>
+      </w:pPr>
+      <w:r>
+        <w:rPr>
+          <w:sz w:val="24"/>
+          <w:szCs w:val="24"/>
+          <w:lang w:val="en-CA"/>
+        </w:rPr>
+        <w:t xml:space="preserve">Multiplicity: </w:t>
+      </w:r>
+      <w:bookmarkStart w:id="3" w:name="OLE_LINK4"/>
+      <w:bookmarkStart w:id="4" w:name="OLE_LINK5"/>
+      <w:r>
+        <w:rPr>
+          <w:sz w:val="24"/>
+          <w:szCs w:val="24"/>
+          <w:lang w:val="en-CA"/>
+        </w:rPr>
+        <w:t xml:space="preserve">A Borrower class can have </w:t>
+      </w:r>
+      <w:r>
+        <w:rPr>
+          <w:rFonts w:hint="eastAsia"/>
+          <w:sz w:val="24"/>
+          <w:szCs w:val="24"/>
+          <w:lang w:val="en-CA"/>
+        </w:rPr>
+        <w:t xml:space="preserve">zero to </w:t>
+      </w:r>
+      <w:r>
+        <w:rPr>
+          <w:sz w:val="24"/>
+          <w:szCs w:val="24"/>
+          <w:lang w:val="en-CA"/>
+        </w:rPr>
+        <w:t>many Loan classes</w:t>
+      </w:r>
+      <w:bookmarkEnd w:id="3"/>
+      <w:bookmarkEnd w:id="4"/>
     </w:p>
     <w:p>
       <w:pPr>
@@ -486,33 +520,20 @@
           <w:ilvl w:val="1"/>
           <w:numId w:val="6"/>
         </w:numPr>
-        <w:ind w:left="1440" w:hanging="360"/>
-        <w:rPr>
-          <w:sz w:val="24"/>
-          <w:szCs w:val="24"/>
-        </w:rPr>
-      </w:pPr>
-      <w:r>
-        <w:rPr>
-          <w:sz w:val="24"/>
-          <w:szCs w:val="24"/>
-          <w:rtl w:val="0"/>
-        </w:rPr>
-        <w:t xml:space="preserve">Navigability: Borrower can access Loan, but Loan cannot access Borrower</w:t>
-      </w:r>
-    </w:p>
-    <w:p>
-      <w:pPr>
-        <w:ind w:left="0" w:firstLine="0"/>
-        <w:rPr>
-          <w:sz w:val="24"/>
-          <w:szCs w:val="24"/>
-        </w:rPr>
-      </w:pPr>
-      <w:r>
-        <w:rPr>
-          <w:rtl w:val="0"/>
-        </w:rPr>
+        <w:rPr>
+          <w:rFonts w:hint="eastAsia"/>
+          <w:sz w:val="24"/>
+          <w:szCs w:val="24"/>
+          <w:lang w:val="en-CA"/>
+        </w:rPr>
+      </w:pPr>
+      <w:r>
+        <w:rPr>
+          <w:sz w:val="24"/>
+          <w:szCs w:val="24"/>
+          <w:lang w:val="en-CA"/>
+        </w:rPr>
+        <w:t>Navigability: Borrower can access Loan, but Loan cannot access Borrower</w:t>
       </w:r>
     </w:p>
     <w:p>
@@ -521,19 +542,17 @@
           <w:ilvl w:val="0"/>
           <w:numId w:val="4"/>
         </w:numPr>
-        <w:ind w:left="720" w:hanging="360"/>
-        <w:rPr>
-          <w:sz w:val="24"/>
-          <w:szCs w:val="24"/>
-        </w:rPr>
-      </w:pPr>
-      <w:r>
-        <w:rPr>
-          <w:sz w:val="24"/>
-          <w:szCs w:val="24"/>
-          <w:rtl w:val="0"/>
-        </w:rPr>
-        <w:t xml:space="preserve">Borrower and Item:</w:t>
+        <w:rPr>
+          <w:sz w:val="24"/>
+          <w:szCs w:val="24"/>
+        </w:rPr>
+      </w:pPr>
+      <w:r>
+        <w:rPr>
+          <w:sz w:val="24"/>
+          <w:szCs w:val="24"/>
+        </w:rPr>
+        <w:t>Borrower and Item:</w:t>
       </w:r>
     </w:p>
     <w:p>
@@ -542,19 +561,17 @@
           <w:ilvl w:val="1"/>
           <w:numId w:val="4"/>
         </w:numPr>
-        <w:ind w:left="1440" w:hanging="360"/>
-        <w:rPr>
-          <w:sz w:val="24"/>
-          <w:szCs w:val="24"/>
-        </w:rPr>
-      </w:pPr>
-      <w:r>
-        <w:rPr>
-          <w:sz w:val="24"/>
-          <w:szCs w:val="24"/>
-          <w:rtl w:val="0"/>
-        </w:rPr>
-        <w:t xml:space="preserve">Association name: checkedOut</w:t>
+        <w:rPr>
+          <w:sz w:val="24"/>
+          <w:szCs w:val="24"/>
+        </w:rPr>
+      </w:pPr>
+      <w:r>
+        <w:rPr>
+          <w:sz w:val="24"/>
+          <w:szCs w:val="24"/>
+        </w:rPr>
+        <w:t>Association name: checkedOut</w:t>
       </w:r>
     </w:p>
     <w:p>
@@ -563,19 +580,36 @@
           <w:ilvl w:val="1"/>
           <w:numId w:val="4"/>
         </w:numPr>
-        <w:ind w:left="1440" w:hanging="360"/>
-        <w:rPr>
-          <w:sz w:val="24"/>
-          <w:szCs w:val="24"/>
-        </w:rPr>
-      </w:pPr>
-      <w:r>
-        <w:rPr>
-          <w:sz w:val="24"/>
-          <w:szCs w:val="24"/>
-          <w:rtl w:val="0"/>
-        </w:rPr>
-        <w:t xml:space="preserve">Multiplicity: 1 Borrower checks out many Items</w:t>
+        <w:rPr>
+          <w:sz w:val="24"/>
+          <w:szCs w:val="24"/>
+          <w:lang w:val="en-CA"/>
+        </w:rPr>
+      </w:pPr>
+      <w:r>
+        <w:rPr>
+          <w:sz w:val="24"/>
+          <w:szCs w:val="24"/>
+          <w:lang w:val="en-CA"/>
+        </w:rPr>
+        <w:t>Multiplicity: 1 Borrower checks out</w:t>
+      </w:r>
+      <w:r>
+        <w:rPr>
+          <w:rFonts w:hint="eastAsia"/>
+          <w:sz w:val="24"/>
+          <w:szCs w:val="24"/>
+          <w:lang w:val="en-CA"/>
+        </w:rPr>
+        <w:t xml:space="preserve"> zero to </w:t>
+      </w:r>
+      <w:r>
+        <w:rPr>
+          <w:sz w:val="24"/>
+          <w:szCs w:val="24"/>
+          <w:lang w:val="en-CA"/>
+        </w:rPr>
+        <w:t>many Items</w:t>
       </w:r>
     </w:p>
     <w:p>
@@ -584,33 +618,20 @@
           <w:ilvl w:val="1"/>
           <w:numId w:val="4"/>
         </w:numPr>
-        <w:ind w:left="1440" w:hanging="360"/>
-        <w:rPr>
-          <w:sz w:val="24"/>
-          <w:szCs w:val="24"/>
-        </w:rPr>
-      </w:pPr>
-      <w:r>
-        <w:rPr>
-          <w:sz w:val="24"/>
-          <w:szCs w:val="24"/>
-          <w:rtl w:val="0"/>
-        </w:rPr>
-        <w:t xml:space="preserve">Navigability: Borrower can access Item, but Item cannot access Borrower</w:t>
-      </w:r>
-    </w:p>
-    <w:p>
-      <w:pPr>
-        <w:ind w:left="0" w:firstLine="0"/>
-        <w:rPr>
-          <w:sz w:val="24"/>
-          <w:szCs w:val="24"/>
-        </w:rPr>
-      </w:pPr>
-      <w:r>
-        <w:rPr>
-          <w:rtl w:val="0"/>
-        </w:rPr>
+        <w:rPr>
+          <w:rFonts w:hint="eastAsia"/>
+          <w:sz w:val="24"/>
+          <w:szCs w:val="24"/>
+          <w:lang w:val="en-CA"/>
+        </w:rPr>
+      </w:pPr>
+      <w:r>
+        <w:rPr>
+          <w:sz w:val="24"/>
+          <w:szCs w:val="24"/>
+          <w:lang w:val="en-CA"/>
+        </w:rPr>
+        <w:t>Navigability: Borrower can access Item, but Item cannot access Borrower</w:t>
       </w:r>
     </w:p>
     <w:p>
@@ -619,19 +640,17 @@
           <w:ilvl w:val="0"/>
           <w:numId w:val="7"/>
         </w:numPr>
-        <w:ind w:left="720" w:hanging="360"/>
-        <w:rPr>
-          <w:sz w:val="24"/>
-          <w:szCs w:val="24"/>
-        </w:rPr>
-      </w:pPr>
-      <w:r>
-        <w:rPr>
-          <w:sz w:val="24"/>
-          <w:szCs w:val="24"/>
-          <w:rtl w:val="0"/>
-        </w:rPr>
-        <w:t xml:space="preserve">Borrower and Reservation:</w:t>
+        <w:rPr>
+          <w:sz w:val="24"/>
+          <w:szCs w:val="24"/>
+        </w:rPr>
+      </w:pPr>
+      <w:r>
+        <w:rPr>
+          <w:sz w:val="24"/>
+          <w:szCs w:val="24"/>
+        </w:rPr>
+        <w:t>Borrower and Reservation:</w:t>
       </w:r>
     </w:p>
     <w:p>
@@ -640,19 +659,17 @@
           <w:ilvl w:val="1"/>
           <w:numId w:val="7"/>
         </w:numPr>
-        <w:ind w:left="1440" w:hanging="360"/>
-        <w:rPr>
-          <w:sz w:val="24"/>
-          <w:szCs w:val="24"/>
-        </w:rPr>
-      </w:pPr>
-      <w:r>
-        <w:rPr>
-          <w:sz w:val="24"/>
-          <w:szCs w:val="24"/>
-          <w:rtl w:val="0"/>
-        </w:rPr>
-        <w:t xml:space="preserve">Association name: has</w:t>
+        <w:rPr>
+          <w:sz w:val="24"/>
+          <w:szCs w:val="24"/>
+        </w:rPr>
+      </w:pPr>
+      <w:r>
+        <w:rPr>
+          <w:sz w:val="24"/>
+          <w:szCs w:val="24"/>
+        </w:rPr>
+        <w:t>Association name: has</w:t>
       </w:r>
     </w:p>
     <w:p>
@@ -661,19 +678,17 @@
           <w:ilvl w:val="1"/>
           <w:numId w:val="7"/>
         </w:numPr>
-        <w:ind w:left="1440" w:hanging="360"/>
-        <w:rPr>
-          <w:sz w:val="24"/>
-          <w:szCs w:val="24"/>
-        </w:rPr>
-      </w:pPr>
-      <w:r>
-        <w:rPr>
-          <w:sz w:val="24"/>
-          <w:szCs w:val="24"/>
-          <w:rtl w:val="0"/>
-        </w:rPr>
-        <w:t xml:space="preserve">Multiplicity: 1 Borrower makes many Reservations</w:t>
+        <w:rPr>
+          <w:sz w:val="24"/>
+          <w:szCs w:val="24"/>
+        </w:rPr>
+      </w:pPr>
+      <w:r>
+        <w:rPr>
+          <w:sz w:val="24"/>
+          <w:szCs w:val="24"/>
+        </w:rPr>
+        <w:t>Multiplicity: 1 Borrower makes many Reservations</w:t>
       </w:r>
     </w:p>
     <w:p>
@@ -682,33 +697,20 @@
           <w:ilvl w:val="1"/>
           <w:numId w:val="7"/>
         </w:numPr>
-        <w:ind w:left="1440" w:hanging="360"/>
-        <w:rPr>
-          <w:sz w:val="24"/>
-          <w:szCs w:val="24"/>
-        </w:rPr>
-      </w:pPr>
-      <w:r>
-        <w:rPr>
-          <w:sz w:val="24"/>
-          <w:szCs w:val="24"/>
-          <w:rtl w:val="0"/>
-        </w:rPr>
-        <w:t xml:space="preserve">Navigability: Borrower can access Reservation, but Reservation cannot access Borrower</w:t>
-      </w:r>
-    </w:p>
-    <w:p>
-      <w:pPr>
-        <w:ind w:left="0" w:firstLine="0"/>
-        <w:rPr>
-          <w:sz w:val="24"/>
-          <w:szCs w:val="24"/>
-        </w:rPr>
-      </w:pPr>
-      <w:r>
-        <w:rPr>
-          <w:rtl w:val="0"/>
-        </w:rPr>
+        <w:rPr>
+          <w:rFonts w:hint="eastAsia"/>
+          <w:sz w:val="24"/>
+          <w:szCs w:val="24"/>
+          <w:lang w:val="en-CA"/>
+        </w:rPr>
+      </w:pPr>
+      <w:r>
+        <w:rPr>
+          <w:sz w:val="24"/>
+          <w:szCs w:val="24"/>
+          <w:lang w:val="en-CA"/>
+        </w:rPr>
+        <w:t>Navigability: Borrower can access Reservation, but Reservation cannot access Borrower</w:t>
       </w:r>
     </w:p>
     <w:p>
@@ -717,19 +719,17 @@
           <w:ilvl w:val="0"/>
           <w:numId w:val="1"/>
         </w:numPr>
-        <w:ind w:left="720" w:hanging="360"/>
-        <w:rPr>
-          <w:sz w:val="24"/>
-          <w:szCs w:val="24"/>
-        </w:rPr>
-      </w:pPr>
-      <w:r>
-        <w:rPr>
-          <w:sz w:val="24"/>
-          <w:szCs w:val="24"/>
-          <w:rtl w:val="0"/>
-        </w:rPr>
-        <w:t xml:space="preserve">Reservation and Item:</w:t>
+        <w:rPr>
+          <w:sz w:val="24"/>
+          <w:szCs w:val="24"/>
+        </w:rPr>
+      </w:pPr>
+      <w:r>
+        <w:rPr>
+          <w:sz w:val="24"/>
+          <w:szCs w:val="24"/>
+        </w:rPr>
+        <w:t>Reservation and Item:</w:t>
       </w:r>
     </w:p>
     <w:p>
@@ -738,19 +738,17 @@
           <w:ilvl w:val="1"/>
           <w:numId w:val="1"/>
         </w:numPr>
-        <w:ind w:left="1440" w:hanging="360"/>
-        <w:rPr>
-          <w:sz w:val="24"/>
-          <w:szCs w:val="24"/>
-        </w:rPr>
-      </w:pPr>
-      <w:r>
-        <w:rPr>
-          <w:sz w:val="24"/>
-          <w:szCs w:val="24"/>
-          <w:rtl w:val="0"/>
-        </w:rPr>
-        <w:t xml:space="preserve">Association name: has</w:t>
+        <w:rPr>
+          <w:sz w:val="24"/>
+          <w:szCs w:val="24"/>
+        </w:rPr>
+      </w:pPr>
+      <w:r>
+        <w:rPr>
+          <w:sz w:val="24"/>
+          <w:szCs w:val="24"/>
+        </w:rPr>
+        <w:t>Association name: has</w:t>
       </w:r>
     </w:p>
     <w:p>
@@ -759,19 +757,19 @@
           <w:ilvl w:val="1"/>
           <w:numId w:val="1"/>
         </w:numPr>
-        <w:ind w:left="1440" w:hanging="360"/>
-        <w:rPr>
-          <w:sz w:val="24"/>
-          <w:szCs w:val="24"/>
-        </w:rPr>
-      </w:pPr>
-      <w:r>
-        <w:rPr>
-          <w:sz w:val="24"/>
-          <w:szCs w:val="24"/>
-          <w:rtl w:val="0"/>
-        </w:rPr>
-        <w:t xml:space="preserve">Multiplicity: An Item class can have many Reservation classes, but a Reservation class can only belong to one Item class.</w:t>
+        <w:rPr>
+          <w:sz w:val="24"/>
+          <w:szCs w:val="24"/>
+          <w:lang w:val="en-CA"/>
+        </w:rPr>
+      </w:pPr>
+      <w:r>
+        <w:rPr>
+          <w:sz w:val="24"/>
+          <w:szCs w:val="24"/>
+          <w:lang w:val="en-CA"/>
+        </w:rPr>
+        <w:t>Multiplicity: An Item class can have many Reservation classes, but a Reservation class can only belong to one Item class.</w:t>
       </w:r>
     </w:p>
     <w:p>
@@ -780,33 +778,20 @@
           <w:ilvl w:val="1"/>
           <w:numId w:val="1"/>
         </w:numPr>
-        <w:ind w:left="1440" w:hanging="360"/>
-        <w:rPr>
-          <w:sz w:val="24"/>
-          <w:szCs w:val="24"/>
-        </w:rPr>
-      </w:pPr>
-      <w:r>
-        <w:rPr>
-          <w:sz w:val="24"/>
-          <w:szCs w:val="24"/>
-          <w:rtl w:val="0"/>
-        </w:rPr>
-        <w:t xml:space="preserve">Navigability: Reservation can access Item, but Item cannot access Reservation</w:t>
-      </w:r>
-    </w:p>
-    <w:p>
-      <w:pPr>
-        <w:ind w:left="0" w:firstLine="0"/>
-        <w:rPr>
-          <w:sz w:val="24"/>
-          <w:szCs w:val="24"/>
-        </w:rPr>
-      </w:pPr>
-      <w:r>
-        <w:rPr>
-          <w:rtl w:val="0"/>
-        </w:rPr>
+        <w:rPr>
+          <w:rFonts w:hint="eastAsia"/>
+          <w:sz w:val="24"/>
+          <w:szCs w:val="24"/>
+          <w:lang w:val="en-CA"/>
+        </w:rPr>
+      </w:pPr>
+      <w:r>
+        <w:rPr>
+          <w:sz w:val="24"/>
+          <w:szCs w:val="24"/>
+          <w:lang w:val="en-CA"/>
+        </w:rPr>
+        <w:t>Navigability: Reservation can access Item, but Item cannot access Reservation</w:t>
       </w:r>
     </w:p>
     <w:p>
@@ -815,19 +800,17 @@
           <w:ilvl w:val="0"/>
           <w:numId w:val="2"/>
         </w:numPr>
-        <w:ind w:left="720" w:hanging="360"/>
-        <w:rPr>
-          <w:sz w:val="24"/>
-          <w:szCs w:val="24"/>
-        </w:rPr>
-      </w:pPr>
-      <w:r>
-        <w:rPr>
-          <w:sz w:val="24"/>
-          <w:szCs w:val="24"/>
-          <w:rtl w:val="0"/>
-        </w:rPr>
-        <w:t xml:space="preserve">Title and Reservation:</w:t>
+        <w:rPr>
+          <w:sz w:val="24"/>
+          <w:szCs w:val="24"/>
+        </w:rPr>
+      </w:pPr>
+      <w:r>
+        <w:rPr>
+          <w:sz w:val="24"/>
+          <w:szCs w:val="24"/>
+        </w:rPr>
+        <w:t>Title and Reservation:</w:t>
       </w:r>
     </w:p>
     <w:p>
@@ -836,19 +819,25 @@
           <w:ilvl w:val="1"/>
           <w:numId w:val="2"/>
         </w:numPr>
-        <w:ind w:left="1440" w:hanging="360"/>
-        <w:rPr>
-          <w:sz w:val="24"/>
-          <w:szCs w:val="24"/>
-        </w:rPr>
-      </w:pPr>
-      <w:r>
-        <w:rPr>
-          <w:sz w:val="24"/>
-          <w:szCs w:val="24"/>
-          <w:rtl w:val="0"/>
-        </w:rPr>
-        <w:t xml:space="preserve">Association name: reserve</w:t>
+        <w:rPr>
+          <w:sz w:val="24"/>
+          <w:szCs w:val="24"/>
+        </w:rPr>
+      </w:pPr>
+      <w:r>
+        <w:rPr>
+          <w:sz w:val="24"/>
+          <w:szCs w:val="24"/>
+        </w:rPr>
+        <w:t xml:space="preserve">Association name: </w:t>
+      </w:r>
+      <w:r>
+        <w:rPr>
+          <w:rFonts w:hint="eastAsia"/>
+          <w:sz w:val="24"/>
+          <w:szCs w:val="24"/>
+        </w:rPr>
+        <w:t>has</w:t>
       </w:r>
     </w:p>
     <w:p>
@@ -857,19 +846,36 @@
           <w:ilvl w:val="1"/>
           <w:numId w:val="2"/>
         </w:numPr>
-        <w:ind w:left="1440" w:hanging="360"/>
-        <w:rPr>
-          <w:sz w:val="24"/>
-          <w:szCs w:val="24"/>
-        </w:rPr>
-      </w:pPr>
-      <w:r>
-        <w:rPr>
-          <w:sz w:val="24"/>
-          <w:szCs w:val="24"/>
-          <w:rtl w:val="0"/>
-        </w:rPr>
-        <w:t xml:space="preserve">Multiplicity: 1 Title is reserved for many Reservations</w:t>
+        <w:rPr>
+          <w:sz w:val="24"/>
+          <w:szCs w:val="24"/>
+          <w:lang w:val="en-CA"/>
+        </w:rPr>
+      </w:pPr>
+      <w:r>
+        <w:rPr>
+          <w:sz w:val="24"/>
+          <w:szCs w:val="24"/>
+          <w:lang w:val="en-CA"/>
+        </w:rPr>
+        <w:t xml:space="preserve">Multiplicity: 1 Title is </w:t>
+      </w:r>
+      <w:r>
+        <w:rPr>
+          <w:rFonts w:hint="eastAsia"/>
+          <w:sz w:val="24"/>
+          <w:szCs w:val="24"/>
+          <w:lang w:val="en-CA"/>
+        </w:rPr>
+        <w:t>has</w:t>
+      </w:r>
+      <w:r>
+        <w:rPr>
+          <w:sz w:val="24"/>
+          <w:szCs w:val="24"/>
+          <w:lang w:val="en-CA"/>
+        </w:rPr>
+        <w:t xml:space="preserve"> for many Reservations</w:t>
       </w:r>
     </w:p>
     <w:p>
@@ -878,72 +884,39 @@
           <w:ilvl w:val="1"/>
           <w:numId w:val="2"/>
         </w:numPr>
-        <w:ind w:left="1440" w:hanging="360"/>
-        <w:rPr>
-          <w:sz w:val="24"/>
-          <w:szCs w:val="24"/>
-        </w:rPr>
-      </w:pPr>
-      <w:r>
-        <w:rPr>
-          <w:sz w:val="24"/>
-          <w:szCs w:val="24"/>
-          <w:rtl w:val="0"/>
-        </w:rPr>
-        <w:t xml:space="preserve">Navigability: from Title to Reservation</w:t>
-      </w:r>
-    </w:p>
-    <w:p>
-      <w:pPr>
-        <w:rPr>
-          <w:sz w:val="24"/>
-          <w:szCs w:val="24"/>
-        </w:rPr>
-      </w:pPr>
-      <w:r>
-        <w:rPr>
-          <w:rtl w:val="0"/>
-        </w:rPr>
-      </w:r>
-    </w:p>
-    <w:p>
-      <w:pPr>
-        <w:rPr>
-          <w:sz w:val="24"/>
-          <w:szCs w:val="24"/>
-        </w:rPr>
-      </w:pPr>
-      <w:r>
-        <w:rPr>
-          <w:rtl w:val="0"/>
-        </w:rPr>
-      </w:r>
-    </w:p>
-    <w:p>
-      <w:pPr>
-        <w:rPr>
-          <w:sz w:val="24"/>
-          <w:szCs w:val="24"/>
-        </w:rPr>
-      </w:pPr>
-      <w:r>
-        <w:rPr>
-          <w:rtl w:val="0"/>
-        </w:rPr>
-      </w:r>
-    </w:p>
-    <w:p>
-      <w:pPr>
-        <w:rPr>
-          <w:sz w:val="24"/>
-          <w:szCs w:val="24"/>
-        </w:rPr>
-      </w:pPr>
-      <w:r>
-        <w:rPr>
-          <w:sz w:val="24"/>
-          <w:szCs w:val="24"/>
-          <w:rtl w:val="0"/>
+        <w:rPr>
+          <w:sz w:val="24"/>
+          <w:szCs w:val="24"/>
+        </w:rPr>
+      </w:pPr>
+      <w:r>
+        <w:rPr>
+          <w:sz w:val="24"/>
+          <w:szCs w:val="24"/>
+        </w:rPr>
+        <w:t>Navigability: from Title to Reservation</w:t>
+      </w:r>
+    </w:p>
+    <w:p>
+      <w:pPr>
+        <w:rPr>
+          <w:rFonts w:hint="eastAsia"/>
+          <w:sz w:val="24"/>
+          <w:szCs w:val="24"/>
+        </w:rPr>
+      </w:pPr>
+    </w:p>
+    <w:p>
+      <w:pPr>
+        <w:rPr>
+          <w:sz w:val="24"/>
+          <w:szCs w:val="24"/>
+        </w:rPr>
+      </w:pPr>
+      <w:r>
+        <w:rPr>
+          <w:sz w:val="24"/>
+          <w:szCs w:val="24"/>
         </w:rPr>
         <w:t xml:space="preserve">2. Explain the outcomes </w:t>
       </w:r>
@@ -955,24 +928,20 @@
           <w:szCs w:val="24"/>
         </w:rPr>
       </w:pPr>
-      <w:r>
-        <w:rPr>
-          <w:rtl w:val="0"/>
-        </w:rPr>
-      </w:r>
-    </w:p>
-    <w:p>
-      <w:pPr>
-        <w:rPr>
-          <w:sz w:val="24"/>
-          <w:szCs w:val="24"/>
-        </w:rPr>
-      </w:pPr>
-      <w:r>
-        <w:rPr>
-          <w:sz w:val="24"/>
-          <w:szCs w:val="24"/>
-          <w:rtl w:val="0"/>
+    </w:p>
+    <w:p>
+      <w:pPr>
+        <w:rPr>
+          <w:sz w:val="24"/>
+          <w:szCs w:val="24"/>
+          <w:lang w:val="en-CA"/>
+        </w:rPr>
+      </w:pPr>
+      <w:r>
+        <w:rPr>
+          <w:sz w:val="24"/>
+          <w:szCs w:val="24"/>
+          <w:lang w:val="en-CA"/>
         </w:rPr>
         <w:t xml:space="preserve">Association between classes is represented by a solid line connecting two classes, with an optional arrowhead indicating navigability (in which direction the connection is navigable). The association suggests that instances of one class are related to instances of another class. </w:t>
       </w:r>
@@ -982,84 +951,75 @@
         <w:rPr>
           <w:sz w:val="24"/>
           <w:szCs w:val="24"/>
-        </w:rPr>
-      </w:pPr>
-      <w:r>
-        <w:rPr>
-          <w:rtl w:val="0"/>
-        </w:rPr>
-      </w:r>
-    </w:p>
-    <w:p>
-      <w:pPr>
-        <w:rPr>
-          <w:sz w:val="24"/>
-          <w:szCs w:val="24"/>
-        </w:rPr>
-      </w:pPr>
-      <w:r>
-        <w:rPr>
-          <w:sz w:val="24"/>
-          <w:szCs w:val="24"/>
-          <w:rtl w:val="0"/>
-        </w:rPr>
-        <w:t xml:space="preserve">Aggregation is an association where an instance of one class can contain models of another class. A diamond shape on the end of the line near the containing class represents this on a class diagram. For example, in the library system, the Title class might contain multiple Item instances representing the different copies of a book.</w:t>
-      </w:r>
-    </w:p>
-    <w:p>
-      <w:pPr>
-        <w:rPr>
-          <w:sz w:val="24"/>
-          <w:szCs w:val="24"/>
-        </w:rPr>
-      </w:pPr>
-      <w:r>
-        <w:rPr>
-          <w:rtl w:val="0"/>
-        </w:rPr>
-      </w:r>
-    </w:p>
-    <w:p>
-      <w:pPr>
-        <w:rPr>
-          <w:sz w:val="24"/>
-          <w:szCs w:val="24"/>
-        </w:rPr>
-      </w:pPr>
-      <w:r>
-        <w:rPr>
-          <w:sz w:val="24"/>
-          <w:szCs w:val="24"/>
-          <w:rtl w:val="0"/>
-        </w:rPr>
-        <w:t xml:space="preserve">Composition is a more restrictive form of aggregation, where the contained cases cannot exist independently of the containing instance. A filled diamond shape on the end of the line near the containing class represents this on a class diagram.</w:t>
-      </w:r>
-    </w:p>
-    <w:p>
-      <w:pPr>
-        <w:rPr>
-          <w:sz w:val="24"/>
-          <w:szCs w:val="24"/>
-        </w:rPr>
-      </w:pPr>
-      <w:r>
-        <w:rPr>
-          <w:rtl w:val="0"/>
-        </w:rPr>
-      </w:r>
-    </w:p>
-    <w:p>
-      <w:pPr>
-        <w:rPr>
-          <w:sz w:val="24"/>
-          <w:szCs w:val="24"/>
-        </w:rPr>
-      </w:pPr>
-      <w:r>
-        <w:rPr>
-          <w:sz w:val="24"/>
-          <w:szCs w:val="24"/>
-          <w:rtl w:val="0"/>
+          <w:lang w:val="en-CA"/>
+        </w:rPr>
+      </w:pPr>
+    </w:p>
+    <w:p>
+      <w:pPr>
+        <w:rPr>
+          <w:sz w:val="24"/>
+          <w:szCs w:val="24"/>
+          <w:lang w:val="en-CA"/>
+        </w:rPr>
+      </w:pPr>
+      <w:r>
+        <w:rPr>
+          <w:sz w:val="24"/>
+          <w:szCs w:val="24"/>
+          <w:lang w:val="en-CA"/>
+        </w:rPr>
+        <w:t>Aggregation is an association where an instance of one class can contain models of another class. A diamond shape on the end of the line near the containing class represents this on a class diagram. For example, in the library system, the Title class might contain multiple Item instances representing the different copies of a book.</w:t>
+      </w:r>
+    </w:p>
+    <w:p>
+      <w:pPr>
+        <w:rPr>
+          <w:sz w:val="24"/>
+          <w:szCs w:val="24"/>
+          <w:lang w:val="en-CA"/>
+        </w:rPr>
+      </w:pPr>
+    </w:p>
+    <w:p>
+      <w:pPr>
+        <w:rPr>
+          <w:sz w:val="24"/>
+          <w:szCs w:val="24"/>
+          <w:lang w:val="en-CA"/>
+        </w:rPr>
+      </w:pPr>
+      <w:r>
+        <w:rPr>
+          <w:sz w:val="24"/>
+          <w:szCs w:val="24"/>
+          <w:lang w:val="en-CA"/>
+        </w:rPr>
+        <w:t>Composition is a more restrictive form of aggregation, where the contained cases cannot exist independently of the containing instance. A filled diamond shape on the end of the line near the containing class represents this on a class diagram.</w:t>
+      </w:r>
+    </w:p>
+    <w:p>
+      <w:pPr>
+        <w:rPr>
+          <w:sz w:val="24"/>
+          <w:szCs w:val="24"/>
+          <w:lang w:val="en-CA"/>
+        </w:rPr>
+      </w:pPr>
+    </w:p>
+    <w:p>
+      <w:pPr>
+        <w:rPr>
+          <w:sz w:val="24"/>
+          <w:szCs w:val="24"/>
+          <w:lang w:val="en-CA"/>
+        </w:rPr>
+      </w:pPr>
+      <w:r>
+        <w:rPr>
+          <w:sz w:val="24"/>
+          <w:szCs w:val="24"/>
+          <w:lang w:val="en-CA"/>
         </w:rPr>
         <w:t xml:space="preserve">Inheritance is represented by a solid line with an arrowhead pointing from the subclass (or derived class) to the superclass (or base class). Inheritance indicates that the subclass is a specialized version of the superclass, and that it inherits all of the attributes and methods of the superclass. </w:t>
       </w:r>
@@ -1069,55 +1029,49 @@
         <w:rPr>
           <w:sz w:val="24"/>
           <w:szCs w:val="24"/>
-        </w:rPr>
-      </w:pPr>
-      <w:r>
-        <w:rPr>
-          <w:rtl w:val="0"/>
-        </w:rPr>
-      </w:r>
-    </w:p>
-    <w:p>
-      <w:pPr>
-        <w:rPr>
-          <w:sz w:val="24"/>
-          <w:szCs w:val="24"/>
-        </w:rPr>
-      </w:pPr>
-      <w:r>
-        <w:rPr>
-          <w:sz w:val="24"/>
-          <w:szCs w:val="24"/>
-          <w:rtl w:val="0"/>
-        </w:rPr>
-        <w:t xml:space="preserve">To determine if a class "has a" attribute for another class, consider if the attribute is a part of the class or is related to the class somehow. If the attribute is a part of the class, it can be listed as an attribute of the class in the class diagram. If the attribute is related to the class, it might be represented as an association on the class diagram. For example, if a Borrower has a name, the name attribute can be listed as part of the Borrower class in the class diagram. If a Borrower also has a loan record, the loan record can be represented as an association between the Borrower and Loan classes.</w:t>
-      </w:r>
-    </w:p>
-    <w:p>
-      <w:pPr>
-        <w:rPr>
-          <w:sz w:val="24"/>
-          <w:szCs w:val="24"/>
-        </w:rPr>
-      </w:pPr>
-      <w:r>
-        <w:rPr>
-          <w:rtl w:val="0"/>
-        </w:rPr>
-      </w:r>
-    </w:p>
-    <w:p>
-      <w:pPr>
-        <w:rPr>
-          <w:sz w:val="24"/>
-          <w:szCs w:val="24"/>
-        </w:rPr>
-      </w:pPr>
-      <w:r>
-        <w:rPr>
-          <w:sz w:val="24"/>
-          <w:szCs w:val="24"/>
-          <w:rtl w:val="0"/>
+          <w:lang w:val="en-CA"/>
+        </w:rPr>
+      </w:pPr>
+    </w:p>
+    <w:p>
+      <w:pPr>
+        <w:rPr>
+          <w:sz w:val="24"/>
+          <w:szCs w:val="24"/>
+          <w:lang w:val="en-CA"/>
+        </w:rPr>
+      </w:pPr>
+      <w:r>
+        <w:rPr>
+          <w:sz w:val="24"/>
+          <w:szCs w:val="24"/>
+          <w:lang w:val="en-CA"/>
+        </w:rPr>
+        <w:t>To determine if a class "has a" attribute for another class, consider if the attribute is a part of the class or is related to the class somehow. If the attribute is a part of the class, it can be listed as an attribute of the class in the class diagram. If the attribute is related to the class, it might be represented as an association on the class diagram. For example, if a Borrower has a name, the name attribute can be listed as part of the Borrower class in the class diagram. If a Borrower also has a loan record, the loan record can be represented as an association between the Borrower and Loan classes.</w:t>
+      </w:r>
+    </w:p>
+    <w:p>
+      <w:pPr>
+        <w:rPr>
+          <w:sz w:val="24"/>
+          <w:szCs w:val="24"/>
+          <w:lang w:val="en-CA"/>
+        </w:rPr>
+      </w:pPr>
+    </w:p>
+    <w:p>
+      <w:pPr>
+        <w:rPr>
+          <w:sz w:val="24"/>
+          <w:szCs w:val="24"/>
+          <w:lang w:val="en-CA"/>
+        </w:rPr>
+      </w:pPr>
+      <w:r>
+        <w:rPr>
+          <w:sz w:val="24"/>
+          <w:szCs w:val="24"/>
+          <w:lang w:val="en-CA"/>
         </w:rPr>
         <w:t xml:space="preserve">Generalization and specialization techniques create a hierarchy of classes that share common attributes and behaviors. Generalization involves creating a superclass that encompasses several subclasses' common attributes and behaviors. Specialization involves creating subclasses that inherit from the superclass and specializing it by adding additional attributes or behaviors. </w:t>
       </w:r>
@@ -1127,42 +1081,83 @@
         <w:rPr>
           <w:sz w:val="24"/>
           <w:szCs w:val="24"/>
-        </w:rPr>
-      </w:pPr>
-      <w:r>
-        <w:rPr>
-          <w:rtl w:val="0"/>
-        </w:rPr>
-      </w:r>
+          <w:lang w:val="en-CA"/>
+        </w:rPr>
+      </w:pPr>
     </w:p>
     <w:sectPr>
-      <w:headerReference r:id="rId7" w:type="default"/>
-      <w:pgSz w:h="16834" w:w="11909" w:orient="portrait"/>
-      <w:pgMar w:bottom="1440" w:top="1440" w:left="1440" w:right="1440" w:header="720" w:footer="720"/>
+      <w:headerReference w:type="default" r:id="rId8"/>
+      <w:pgSz w:w="11909" w:h="16834"/>
+      <w:pgMar w:top="1440" w:right="1440" w:bottom="1440" w:left="1440" w:header="720" w:footer="720" w:gutter="0"/>
       <w:pgNumType w:start="1"/>
+      <w:cols w:space="720"/>
     </w:sectPr>
   </w:body>
 </w:document>
 </file>
 
+<file path=word/endnotes.xml><?xml version="1.0" encoding="utf-8"?>
+<w:endnotes xmlns:wpc="http://schemas.microsoft.com/office/word/2010/wordprocessingCanvas" xmlns:cx="http://schemas.microsoft.com/office/drawing/2014/chartex" xmlns:cx1="http://schemas.microsoft.com/office/drawing/2015/9/8/chartex" xmlns:cx2="http://schemas.microsoft.com/office/drawing/2015/10/21/chartex" xmlns:cx3="http://schemas.microsoft.com/office/drawing/2016/5/9/chartex" xmlns:cx4="http://schemas.microsoft.com/office/drawing/2016/5/10/chartex" xmlns:cx5="http://schemas.microsoft.com/office/drawing/2016/5/11/chartex" xmlns:cx6="http://schemas.microsoft.com/office/drawing/2016/5/12/chartex" xmlns:cx7="http://schemas.microsoft.com/office/drawing/2016/5/13/chartex" xmlns:cx8="http://schemas.microsoft.com/office/drawing/2016/5/14/chartex" xmlns:mc="http://schemas.openxmlformats.org/markup-compatibility/2006" xmlns:aink="http://schemas.microsoft.com/office/drawing/2016/ink" xmlns:am3d="http://schemas.microsoft.com/office/drawing/2017/model3d" xmlns:o="urn:schemas-microsoft-com:office:office" xmlns:oel="http://schemas.microsoft.com/office/2019/extlst" xmlns:r="http://schemas.openxmlformats.org/officeDocument/2006/relationships" xmlns:m="http://schemas.openxmlformats.org/officeDocument/2006/math" xmlns:v="urn:schemas-microsoft-com:vml" xmlns:wp14="http://schemas.microsoft.com/office/word/2010/wordprocessingDrawing" xmlns:wp="http://schemas.openxmlformats.org/drawingml/2006/wordprocessingDrawing" xmlns:w10="urn:schemas-microsoft-com:office:word" xmlns:w="http://schemas.openxmlformats.org/wordprocessingml/2006/main" xmlns:w14="http://schemas.microsoft.com/office/word/2010/wordml" xmlns:w15="http://schemas.microsoft.com/office/word/2012/wordml" xmlns:w16cex="http://schemas.microsoft.com/office/word/2018/wordml/cex" xmlns:w16cid="http://schemas.microsoft.com/office/word/2016/wordml/cid" xmlns:w16="http://schemas.microsoft.com/office/word/2018/wordml" xmlns:w16sdtdh="http://schemas.microsoft.com/office/word/2020/wordml/sdtdatahash" xmlns:w16se="http://schemas.microsoft.com/office/word/2015/wordml/symex" xmlns:wpg="http://schemas.microsoft.com/office/word/2010/wordprocessingGroup" xmlns:wpi="http://schemas.microsoft.com/office/word/2010/wordprocessingInk" xmlns:wne="http://schemas.microsoft.com/office/word/2006/wordml" xmlns:wps="http://schemas.microsoft.com/office/word/2010/wordprocessingShape" mc:Ignorable="w14 w15 w16se w16cid w16 w16cex w16sdtdh wp14">
+  <w:endnote w:type="separator" w:id="-1">
+    <w:p>
+      <w:pPr>
+        <w:spacing w:line="240" w:lineRule="auto"/>
+      </w:pPr>
+      <w:r>
+        <w:separator/>
+      </w:r>
+    </w:p>
+  </w:endnote>
+  <w:endnote w:type="continuationSeparator" w:id="0">
+    <w:p>
+      <w:pPr>
+        <w:spacing w:line="240" w:lineRule="auto"/>
+      </w:pPr>
+      <w:r>
+        <w:continuationSeparator/>
+      </w:r>
+    </w:p>
+  </w:endnote>
+</w:endnotes>
+</file>
+
+<file path=word/footnotes.xml><?xml version="1.0" encoding="utf-8"?>
+<w:footnotes xmlns:wpc="http://schemas.microsoft.com/office/word/2010/wordprocessingCanvas" xmlns:cx="http://schemas.microsoft.com/office/drawing/2014/chartex" xmlns:cx1="http://schemas.microsoft.com/office/drawing/2015/9/8/chartex" xmlns:cx2="http://schemas.microsoft.com/office/drawing/2015/10/21/chartex" xmlns:cx3="http://schemas.microsoft.com/office/drawing/2016/5/9/chartex" xmlns:cx4="http://schemas.microsoft.com/office/drawing/2016/5/10/chartex" xmlns:cx5="http://schemas.microsoft.com/office/drawing/2016/5/11/chartex" xmlns:cx6="http://schemas.microsoft.com/office/drawing/2016/5/12/chartex" xmlns:cx7="http://schemas.microsoft.com/office/drawing/2016/5/13/chartex" xmlns:cx8="http://schemas.microsoft.com/office/drawing/2016/5/14/chartex" xmlns:mc="http://schemas.openxmlformats.org/markup-compatibility/2006" xmlns:aink="http://schemas.microsoft.com/office/drawing/2016/ink" xmlns:am3d="http://schemas.microsoft.com/office/drawing/2017/model3d" xmlns:o="urn:schemas-microsoft-com:office:office" xmlns:oel="http://schemas.microsoft.com/office/2019/extlst" xmlns:r="http://schemas.openxmlformats.org/officeDocument/2006/relationships" xmlns:m="http://schemas.openxmlformats.org/officeDocument/2006/math" xmlns:v="urn:schemas-microsoft-com:vml" xmlns:wp14="http://schemas.microsoft.com/office/word/2010/wordprocessingDrawing" xmlns:wp="http://schemas.openxmlformats.org/drawingml/2006/wordprocessingDrawing" xmlns:w10="urn:schemas-microsoft-com:office:word" xmlns:w="http://schemas.openxmlformats.org/wordprocessingml/2006/main" xmlns:w14="http://schemas.microsoft.com/office/word/2010/wordml" xmlns:w15="http://schemas.microsoft.com/office/word/2012/wordml" xmlns:w16cex="http://schemas.microsoft.com/office/word/2018/wordml/cex" xmlns:w16cid="http://schemas.microsoft.com/office/word/2016/wordml/cid" xmlns:w16="http://schemas.microsoft.com/office/word/2018/wordml" xmlns:w16sdtdh="http://schemas.microsoft.com/office/word/2020/wordml/sdtdatahash" xmlns:w16se="http://schemas.microsoft.com/office/word/2015/wordml/symex" xmlns:wpg="http://schemas.microsoft.com/office/word/2010/wordprocessingGroup" xmlns:wpi="http://schemas.microsoft.com/office/word/2010/wordprocessingInk" xmlns:wne="http://schemas.microsoft.com/office/word/2006/wordml" xmlns:wps="http://schemas.microsoft.com/office/word/2010/wordprocessingShape" mc:Ignorable="w14 w15 w16se w16cid w16 w16cex w16sdtdh wp14">
+  <w:footnote w:type="separator" w:id="-1">
+    <w:p>
+      <w:pPr>
+        <w:spacing w:line="240" w:lineRule="auto"/>
+      </w:pPr>
+      <w:r>
+        <w:separator/>
+      </w:r>
+    </w:p>
+  </w:footnote>
+  <w:footnote w:type="continuationSeparator" w:id="0">
+    <w:p>
+      <w:pPr>
+        <w:spacing w:line="240" w:lineRule="auto"/>
+      </w:pPr>
+      <w:r>
+        <w:continuationSeparator/>
+      </w:r>
+    </w:p>
+  </w:footnote>
+</w:footnotes>
+</file>
+
 <file path=word/header1.xml><?xml version="1.0" encoding="utf-8"?>
-<w:hdr xmlns:mc="http://schemas.openxmlformats.org/markup-compatibility/2006" xmlns:o="urn:schemas-microsoft-com:office:office" xmlns:r="http://schemas.openxmlformats.org/officeDocument/2006/relationships" xmlns:m="http://schemas.openxmlformats.org/officeDocument/2006/math" xmlns:v="urn:schemas-microsoft-com:vml" xmlns:wp="http://schemas.openxmlformats.org/drawingml/2006/wordprocessingDrawing" xmlns:w10="urn:schemas-microsoft-com:office:word" xmlns:w="http://schemas.openxmlformats.org/wordprocessingml/2006/main" xmlns:wne="http://schemas.microsoft.com/office/word/2006/wordml" xmlns:sl="http://schemas.openxmlformats.org/schemaLibrary/2006/main" xmlns:a="http://schemas.openxmlformats.org/drawingml/2006/main" xmlns:pic="http://schemas.openxmlformats.org/drawingml/2006/picture" xmlns:c="http://schemas.openxmlformats.org/drawingml/2006/chart" xmlns:lc="http://schemas.openxmlformats.org/drawingml/2006/lockedCanvas" xmlns:dgm="http://schemas.openxmlformats.org/drawingml/2006/diagram" xmlns:wps="http://schemas.microsoft.com/office/word/2010/wordprocessingShape" xmlns:wpg="http://schemas.microsoft.com/office/word/2010/wordprocessingGroup" xmlns:w14="http://schemas.microsoft.com/office/word/2010/wordml" xmlns:w15="http://schemas.microsoft.com/office/word/2012/wordml">
-  <w:p>
-    <w:pPr>
-      <w:rPr/>
-    </w:pPr>
-    <w:r>
-      <w:rPr>
-        <w:rtl w:val="0"/>
-      </w:rPr>
-    </w:r>
-  </w:p>
+<w:hdr xmlns:wpc="http://schemas.microsoft.com/office/word/2010/wordprocessingCanvas" xmlns:cx="http://schemas.microsoft.com/office/drawing/2014/chartex" xmlns:cx1="http://schemas.microsoft.com/office/drawing/2015/9/8/chartex" xmlns:cx2="http://schemas.microsoft.com/office/drawing/2015/10/21/chartex" xmlns:cx3="http://schemas.microsoft.com/office/drawing/2016/5/9/chartex" xmlns:cx4="http://schemas.microsoft.com/office/drawing/2016/5/10/chartex" xmlns:cx5="http://schemas.microsoft.com/office/drawing/2016/5/11/chartex" xmlns:cx6="http://schemas.microsoft.com/office/drawing/2016/5/12/chartex" xmlns:cx7="http://schemas.microsoft.com/office/drawing/2016/5/13/chartex" xmlns:cx8="http://schemas.microsoft.com/office/drawing/2016/5/14/chartex" xmlns:mc="http://schemas.openxmlformats.org/markup-compatibility/2006" xmlns:aink="http://schemas.microsoft.com/office/drawing/2016/ink" xmlns:am3d="http://schemas.microsoft.com/office/drawing/2017/model3d" xmlns:o="urn:schemas-microsoft-com:office:office" xmlns:oel="http://schemas.microsoft.com/office/2019/extlst" xmlns:r="http://schemas.openxmlformats.org/officeDocument/2006/relationships" xmlns:m="http://schemas.openxmlformats.org/officeDocument/2006/math" xmlns:v="urn:schemas-microsoft-com:vml" xmlns:wp14="http://schemas.microsoft.com/office/word/2010/wordprocessingDrawing" xmlns:wp="http://schemas.openxmlformats.org/drawingml/2006/wordprocessingDrawing" xmlns:w10="urn:schemas-microsoft-com:office:word" xmlns:w="http://schemas.openxmlformats.org/wordprocessingml/2006/main" xmlns:w14="http://schemas.microsoft.com/office/word/2010/wordml" xmlns:w15="http://schemas.microsoft.com/office/word/2012/wordml" xmlns:w16cex="http://schemas.microsoft.com/office/word/2018/wordml/cex" xmlns:w16cid="http://schemas.microsoft.com/office/word/2016/wordml/cid" xmlns:w16="http://schemas.microsoft.com/office/word/2018/wordml" xmlns:w16sdtdh="http://schemas.microsoft.com/office/word/2020/wordml/sdtdatahash" xmlns:w16se="http://schemas.microsoft.com/office/word/2015/wordml/symex" xmlns:wpg="http://schemas.microsoft.com/office/word/2010/wordprocessingGroup" xmlns:wpi="http://schemas.microsoft.com/office/word/2010/wordprocessingInk" xmlns:wne="http://schemas.microsoft.com/office/word/2006/wordml" xmlns:wps="http://schemas.microsoft.com/office/word/2010/wordprocessingShape" mc:Ignorable="w14 w15 w16se w16cid w16 w16cex w16sdtdh wp14">
+  <w:p/>
 </w:hdr>
 </file>
 
 <file path=word/numbering.xml><?xml version="1.0" encoding="utf-8"?>
-<w:numbering xmlns:mc="http://schemas.openxmlformats.org/markup-compatibility/2006" xmlns:o="urn:schemas-microsoft-com:office:office" xmlns:r="http://schemas.openxmlformats.org/officeDocument/2006/relationships" xmlns:m="http://schemas.openxmlformats.org/officeDocument/2006/math" xmlns:v="urn:schemas-microsoft-com:vml" xmlns:wp="http://schemas.openxmlformats.org/drawingml/2006/wordprocessingDrawing" xmlns:w10="urn:schemas-microsoft-com:office:word" xmlns:w="http://schemas.openxmlformats.org/wordprocessingml/2006/main" xmlns:wne="http://schemas.microsoft.com/office/word/2006/wordml" xmlns:sl="http://schemas.openxmlformats.org/schemaLibrary/2006/main" xmlns:a="http://schemas.openxmlformats.org/drawingml/2006/main" xmlns:pic="http://schemas.openxmlformats.org/drawingml/2006/picture" xmlns:c="http://schemas.openxmlformats.org/drawingml/2006/chart" xmlns:lc="http://schemas.openxmlformats.org/drawingml/2006/lockedCanvas" xmlns:dgm="http://schemas.openxmlformats.org/drawingml/2006/diagram" xmlns:wps="http://schemas.microsoft.com/office/word/2010/wordprocessingShape" xmlns:wpg="http://schemas.microsoft.com/office/word/2010/wordprocessingGroup" xmlns:w14="http://schemas.microsoft.com/office/word/2010/wordml" xmlns:w15="http://schemas.microsoft.com/office/word/2012/wordml">
-  <w:abstractNum w:abstractNumId="1">
+<w:numbering xmlns:wpc="http://schemas.microsoft.com/office/word/2010/wordprocessingCanvas" xmlns:cx="http://schemas.microsoft.com/office/drawing/2014/chartex" xmlns:cx1="http://schemas.microsoft.com/office/drawing/2015/9/8/chartex" xmlns:cx2="http://schemas.microsoft.com/office/drawing/2015/10/21/chartex" xmlns:cx3="http://schemas.microsoft.com/office/drawing/2016/5/9/chartex" xmlns:cx4="http://schemas.microsoft.com/office/drawing/2016/5/10/chartex" xmlns:cx5="http://schemas.microsoft.com/office/drawing/2016/5/11/chartex" xmlns:cx6="http://schemas.microsoft.com/office/drawing/2016/5/12/chartex" xmlns:cx7="http://schemas.microsoft.com/office/drawing/2016/5/13/chartex" xmlns:cx8="http://schemas.microsoft.com/office/drawing/2016/5/14/chartex" xmlns:mc="http://schemas.openxmlformats.org/markup-compatibility/2006" xmlns:aink="http://schemas.microsoft.com/office/drawing/2016/ink" xmlns:am3d="http://schemas.microsoft.com/office/drawing/2017/model3d" xmlns:o="urn:schemas-microsoft-com:office:office" xmlns:oel="http://schemas.microsoft.com/office/2019/extlst" xmlns:r="http://schemas.openxmlformats.org/officeDocument/2006/relationships" xmlns:m="http://schemas.openxmlformats.org/officeDocument/2006/math" xmlns:v="urn:schemas-microsoft-com:vml" xmlns:wp14="http://schemas.microsoft.com/office/word/2010/wordprocessingDrawing" xmlns:wp="http://schemas.openxmlformats.org/drawingml/2006/wordprocessingDrawing" xmlns:w10="urn:schemas-microsoft-com:office:word" xmlns:w="http://schemas.openxmlformats.org/wordprocessingml/2006/main" xmlns:w14="http://schemas.microsoft.com/office/word/2010/wordml" xmlns:w15="http://schemas.microsoft.com/office/word/2012/wordml" xmlns:w16cex="http://schemas.microsoft.com/office/word/2018/wordml/cex" xmlns:w16cid="http://schemas.microsoft.com/office/word/2016/wordml/cid" xmlns:w16="http://schemas.microsoft.com/office/word/2018/wordml" xmlns:w16sdtdh="http://schemas.microsoft.com/office/word/2020/wordml/sdtdatahash" xmlns:w16se="http://schemas.microsoft.com/office/word/2015/wordml/symex" xmlns:wpg="http://schemas.microsoft.com/office/word/2010/wordprocessingGroup" xmlns:wpi="http://schemas.microsoft.com/office/word/2010/wordprocessingInk" xmlns:wne="http://schemas.microsoft.com/office/word/2006/wordml" xmlns:wps="http://schemas.microsoft.com/office/word/2010/wordprocessingShape" mc:Ignorable="w14 w15 w16se w16cid w16 w16cex w16sdtdh wp14">
+  <w:abstractNum w:abstractNumId="0" w15:restartNumberingAfterBreak="0">
+    <w:nsid w:val="03A6375B"/>
+    <w:multiLevelType w:val="multilevel"/>
+    <w:tmpl w:val="D9A07AE8"/>
     <w:lvl w:ilvl="0">
       <w:start w:val="1"/>
       <w:numFmt w:val="bullet"/>
@@ -1272,7 +1267,10 @@
       </w:rPr>
     </w:lvl>
   </w:abstractNum>
-  <w:abstractNum w:abstractNumId="2">
+  <w:abstractNum w:abstractNumId="1" w15:restartNumberingAfterBreak="0">
+    <w:nsid w:val="243361F3"/>
+    <w:multiLevelType w:val="multilevel"/>
+    <w:tmpl w:val="ECF0430C"/>
     <w:lvl w:ilvl="0">
       <w:start w:val="1"/>
       <w:numFmt w:val="bullet"/>
@@ -1382,7 +1380,10 @@
       </w:rPr>
     </w:lvl>
   </w:abstractNum>
-  <w:abstractNum w:abstractNumId="3">
+  <w:abstractNum w:abstractNumId="2" w15:restartNumberingAfterBreak="0">
+    <w:nsid w:val="24AB70DA"/>
+    <w:multiLevelType w:val="multilevel"/>
+    <w:tmpl w:val="416E8280"/>
     <w:lvl w:ilvl="0">
       <w:start w:val="1"/>
       <w:numFmt w:val="bullet"/>
@@ -1492,7 +1493,10 @@
       </w:rPr>
     </w:lvl>
   </w:abstractNum>
-  <w:abstractNum w:abstractNumId="4">
+  <w:abstractNum w:abstractNumId="3" w15:restartNumberingAfterBreak="0">
+    <w:nsid w:val="27CB4C69"/>
+    <w:multiLevelType w:val="multilevel"/>
+    <w:tmpl w:val="4E14D42E"/>
     <w:lvl w:ilvl="0">
       <w:start w:val="1"/>
       <w:numFmt w:val="bullet"/>
@@ -1602,7 +1606,10 @@
       </w:rPr>
     </w:lvl>
   </w:abstractNum>
-  <w:abstractNum w:abstractNumId="5">
+  <w:abstractNum w:abstractNumId="4" w15:restartNumberingAfterBreak="0">
+    <w:nsid w:val="2B5D557E"/>
+    <w:multiLevelType w:val="multilevel"/>
+    <w:tmpl w:val="1C7C10EA"/>
     <w:lvl w:ilvl="0">
       <w:start w:val="1"/>
       <w:numFmt w:val="bullet"/>
@@ -1712,7 +1719,10 @@
       </w:rPr>
     </w:lvl>
   </w:abstractNum>
-  <w:abstractNum w:abstractNumId="6">
+  <w:abstractNum w:abstractNumId="5" w15:restartNumberingAfterBreak="0">
+    <w:nsid w:val="2D9726A9"/>
+    <w:multiLevelType w:val="multilevel"/>
+    <w:tmpl w:val="A3CC689C"/>
     <w:lvl w:ilvl="0">
       <w:start w:val="1"/>
       <w:numFmt w:val="bullet"/>
@@ -1822,7 +1832,10 @@
       </w:rPr>
     </w:lvl>
   </w:abstractNum>
-  <w:abstractNum w:abstractNumId="7">
+  <w:abstractNum w:abstractNumId="6" w15:restartNumberingAfterBreak="0">
+    <w:nsid w:val="4E403287"/>
+    <w:multiLevelType w:val="multilevel"/>
+    <w:tmpl w:val="31E0E016"/>
     <w:lvl w:ilvl="0">
       <w:start w:val="1"/>
       <w:numFmt w:val="bullet"/>
@@ -1932,7 +1945,10 @@
       </w:rPr>
     </w:lvl>
   </w:abstractNum>
-  <w:abstractNum w:abstractNumId="8">
+  <w:abstractNum w:abstractNumId="7" w15:restartNumberingAfterBreak="0">
+    <w:nsid w:val="62AF31FA"/>
+    <w:multiLevelType w:val="multilevel"/>
+    <w:tmpl w:val="15D4A73E"/>
     <w:lvl w:ilvl="0">
       <w:start w:val="1"/>
       <w:numFmt w:val="bullet"/>
@@ -2042,42 +2058,42 @@
       </w:rPr>
     </w:lvl>
   </w:abstractNum>
-  <w:num w:numId="1">
+  <w:num w:numId="1" w16cid:durableId="312687549">
+    <w:abstractNumId w:val="2"/>
+  </w:num>
+  <w:num w:numId="2" w16cid:durableId="1505362820">
+    <w:abstractNumId w:val="6"/>
+  </w:num>
+  <w:num w:numId="3" w16cid:durableId="425425911">
     <w:abstractNumId w:val="1"/>
   </w:num>
-  <w:num w:numId="2">
-    <w:abstractNumId w:val="2"/>
-  </w:num>
-  <w:num w:numId="3">
+  <w:num w:numId="4" w16cid:durableId="1614365775">
     <w:abstractNumId w:val="3"/>
   </w:num>
-  <w:num w:numId="4">
+  <w:num w:numId="5" w16cid:durableId="1844737988">
+    <w:abstractNumId w:val="7"/>
+  </w:num>
+  <w:num w:numId="6" w16cid:durableId="138690239">
+    <w:abstractNumId w:val="5"/>
+  </w:num>
+  <w:num w:numId="7" w16cid:durableId="1853497162">
     <w:abstractNumId w:val="4"/>
   </w:num>
-  <w:num w:numId="5">
-    <w:abstractNumId w:val="5"/>
-  </w:num>
-  <w:num w:numId="6">
-    <w:abstractNumId w:val="6"/>
-  </w:num>
-  <w:num w:numId="7">
-    <w:abstractNumId w:val="7"/>
-  </w:num>
-  <w:num w:numId="8">
-    <w:abstractNumId w:val="8"/>
+  <w:num w:numId="8" w16cid:durableId="1950888273">
+    <w:abstractNumId w:val="0"/>
   </w:num>
 </w:numbering>
 </file>
 
 <file path=word/styles.xml><?xml version="1.0" encoding="utf-8"?>
-<w:styles xmlns:mc="http://schemas.openxmlformats.org/markup-compatibility/2006" xmlns:o="urn:schemas-microsoft-com:office:office" xmlns:r="http://schemas.openxmlformats.org/officeDocument/2006/relationships" xmlns:m="http://schemas.openxmlformats.org/officeDocument/2006/math" xmlns:v="urn:schemas-microsoft-com:vml" xmlns:wp="http://schemas.openxmlformats.org/drawingml/2006/wordprocessingDrawing" xmlns:w10="urn:schemas-microsoft-com:office:word" xmlns:w="http://schemas.openxmlformats.org/wordprocessingml/2006/main" xmlns:wne="http://schemas.microsoft.com/office/word/2006/wordml" xmlns:sl="http://schemas.openxmlformats.org/schemaLibrary/2006/main" xmlns:a="http://schemas.openxmlformats.org/drawingml/2006/main" xmlns:pic="http://schemas.openxmlformats.org/drawingml/2006/picture" xmlns:c="http://schemas.openxmlformats.org/drawingml/2006/chart" xmlns:lc="http://schemas.openxmlformats.org/drawingml/2006/lockedCanvas" xmlns:dgm="http://schemas.openxmlformats.org/drawingml/2006/diagram" xmlns:wps="http://schemas.microsoft.com/office/word/2010/wordprocessingShape" xmlns:wpg="http://schemas.microsoft.com/office/word/2010/wordprocessingGroup" xmlns:w14="http://schemas.microsoft.com/office/word/2010/wordml" xmlns:w15="http://schemas.microsoft.com/office/word/2012/wordml">
+<w:styles xmlns:mc="http://schemas.openxmlformats.org/markup-compatibility/2006" xmlns:r="http://schemas.openxmlformats.org/officeDocument/2006/relationships" xmlns:w="http://schemas.openxmlformats.org/wordprocessingml/2006/main" xmlns:w14="http://schemas.microsoft.com/office/word/2010/wordml" xmlns:w15="http://schemas.microsoft.com/office/word/2012/wordml" xmlns:w16cex="http://schemas.microsoft.com/office/word/2018/wordml/cex" xmlns:w16cid="http://schemas.microsoft.com/office/word/2016/wordml/cid" xmlns:w16="http://schemas.microsoft.com/office/word/2018/wordml" xmlns:w16sdtdh="http://schemas.microsoft.com/office/word/2020/wordml/sdtdatahash" xmlns:w16se="http://schemas.microsoft.com/office/word/2015/wordml/symex" mc:Ignorable="w14 w15 w16se w16cid w16 w16cex w16sdtdh">
   <w:docDefaults>
     <w:rPrDefault>
       <w:rPr>
-        <w:rFonts w:ascii="Arial" w:cs="Arial" w:eastAsia="Arial" w:hAnsi="Arial"/>
+        <w:rFonts w:ascii="Arial" w:eastAsiaTheme="minorEastAsia" w:hAnsi="Arial" w:cs="Arial"/>
         <w:sz w:val="22"/>
         <w:szCs w:val="22"/>
-        <w:lang w:val="zh_CN"/>
+        <w:lang w:val="zh-CN" w:eastAsia="zh-CN" w:bidi="ar-SA"/>
       </w:rPr>
     </w:rPrDefault>
     <w:pPrDefault>
@@ -2086,21 +2102,399 @@
       </w:pPr>
     </w:pPrDefault>
   </w:docDefaults>
-  <w:style w:type="paragraph" w:styleId="Normal" w:default="1">
-    <w:name w:val="normal"/>
-  </w:style>
-  <w:style w:type="table" w:styleId="TableNormal" w:default="1">
-    <w:name w:val="Table Normal"/>
+  <w:latentStyles w:defLockedState="0" w:defUIPriority="99" w:defSemiHidden="0" w:defUnhideWhenUsed="0" w:defQFormat="0" w:count="376">
+    <w:lsdException w:name="Normal" w:uiPriority="0" w:qFormat="1"/>
+    <w:lsdException w:name="heading 1" w:uiPriority="9" w:qFormat="1"/>
+    <w:lsdException w:name="heading 2" w:semiHidden="1" w:uiPriority="9" w:unhideWhenUsed="1" w:qFormat="1"/>
+    <w:lsdException w:name="heading 3" w:semiHidden="1" w:uiPriority="9" w:unhideWhenUsed="1" w:qFormat="1"/>
+    <w:lsdException w:name="heading 4" w:semiHidden="1" w:uiPriority="9" w:unhideWhenUsed="1" w:qFormat="1"/>
+    <w:lsdException w:name="heading 5" w:semiHidden="1" w:uiPriority="9" w:unhideWhenUsed="1" w:qFormat="1"/>
+    <w:lsdException w:name="heading 6" w:semiHidden="1" w:uiPriority="9" w:unhideWhenUsed="1" w:qFormat="1"/>
+    <w:lsdException w:name="heading 7" w:semiHidden="1" w:uiPriority="9" w:unhideWhenUsed="1" w:qFormat="1"/>
+    <w:lsdException w:name="heading 8" w:semiHidden="1" w:uiPriority="9" w:unhideWhenUsed="1" w:qFormat="1"/>
+    <w:lsdException w:name="heading 9" w:semiHidden="1" w:uiPriority="9" w:unhideWhenUsed="1" w:qFormat="1"/>
+    <w:lsdException w:name="index 1" w:semiHidden="1" w:unhideWhenUsed="1"/>
+    <w:lsdException w:name="index 2" w:semiHidden="1" w:unhideWhenUsed="1"/>
+    <w:lsdException w:name="index 3" w:semiHidden="1" w:unhideWhenUsed="1"/>
+    <w:lsdException w:name="index 4" w:semiHidden="1" w:unhideWhenUsed="1"/>
+    <w:lsdException w:name="index 5" w:semiHidden="1" w:unhideWhenUsed="1"/>
+    <w:lsdException w:name="index 6" w:semiHidden="1" w:unhideWhenUsed="1"/>
+    <w:lsdException w:name="index 7" w:semiHidden="1" w:unhideWhenUsed="1"/>
+    <w:lsdException w:name="index 8" w:semiHidden="1" w:unhideWhenUsed="1"/>
+    <w:lsdException w:name="index 9" w:semiHidden="1" w:unhideWhenUsed="1"/>
+    <w:lsdException w:name="toc 1" w:semiHidden="1" w:uiPriority="39" w:unhideWhenUsed="1"/>
+    <w:lsdException w:name="toc 2" w:semiHidden="1" w:uiPriority="39" w:unhideWhenUsed="1"/>
+    <w:lsdException w:name="toc 3" w:semiHidden="1" w:uiPriority="39" w:unhideWhenUsed="1"/>
+    <w:lsdException w:name="toc 4" w:semiHidden="1" w:uiPriority="39" w:unhideWhenUsed="1"/>
+    <w:lsdException w:name="toc 5" w:semiHidden="1" w:uiPriority="39" w:unhideWhenUsed="1"/>
+    <w:lsdException w:name="toc 6" w:semiHidden="1" w:uiPriority="39" w:unhideWhenUsed="1"/>
+    <w:lsdException w:name="toc 7" w:semiHidden="1" w:uiPriority="39" w:unhideWhenUsed="1"/>
+    <w:lsdException w:name="toc 8" w:semiHidden="1" w:uiPriority="39" w:unhideWhenUsed="1"/>
+    <w:lsdException w:name="toc 9" w:semiHidden="1" w:uiPriority="39" w:unhideWhenUsed="1"/>
+    <w:lsdException w:name="Normal Indent" w:semiHidden="1" w:unhideWhenUsed="1"/>
+    <w:lsdException w:name="footnote text" w:semiHidden="1" w:unhideWhenUsed="1"/>
+    <w:lsdException w:name="annotation text" w:semiHidden="1" w:unhideWhenUsed="1"/>
+    <w:lsdException w:name="header" w:semiHidden="1" w:unhideWhenUsed="1"/>
+    <w:lsdException w:name="footer" w:semiHidden="1" w:unhideWhenUsed="1"/>
+    <w:lsdException w:name="index heading" w:semiHidden="1" w:unhideWhenUsed="1"/>
+    <w:lsdException w:name="caption" w:semiHidden="1" w:uiPriority="35" w:unhideWhenUsed="1" w:qFormat="1"/>
+    <w:lsdException w:name="table of figures" w:semiHidden="1" w:unhideWhenUsed="1"/>
+    <w:lsdException w:name="envelope address" w:semiHidden="1" w:unhideWhenUsed="1"/>
+    <w:lsdException w:name="envelope return" w:semiHidden="1" w:unhideWhenUsed="1"/>
+    <w:lsdException w:name="footnote reference" w:semiHidden="1" w:unhideWhenUsed="1"/>
+    <w:lsdException w:name="annotation reference" w:semiHidden="1" w:unhideWhenUsed="1"/>
+    <w:lsdException w:name="line number" w:semiHidden="1" w:unhideWhenUsed="1"/>
+    <w:lsdException w:name="page number" w:semiHidden="1" w:unhideWhenUsed="1"/>
+    <w:lsdException w:name="endnote reference" w:semiHidden="1" w:unhideWhenUsed="1"/>
+    <w:lsdException w:name="endnote text" w:semiHidden="1" w:unhideWhenUsed="1"/>
+    <w:lsdException w:name="table of authorities" w:semiHidden="1" w:unhideWhenUsed="1"/>
+    <w:lsdException w:name="macro" w:semiHidden="1" w:unhideWhenUsed="1"/>
+    <w:lsdException w:name="toa heading" w:semiHidden="1" w:unhideWhenUsed="1"/>
+    <w:lsdException w:name="List" w:semiHidden="1" w:unhideWhenUsed="1"/>
+    <w:lsdException w:name="List Bullet" w:semiHidden="1" w:unhideWhenUsed="1"/>
+    <w:lsdException w:name="List Number" w:semiHidden="1" w:unhideWhenUsed="1"/>
+    <w:lsdException w:name="List 2" w:semiHidden="1" w:unhideWhenUsed="1"/>
+    <w:lsdException w:name="List 3" w:semiHidden="1" w:unhideWhenUsed="1"/>
+    <w:lsdException w:name="List 4" w:semiHidden="1" w:unhideWhenUsed="1"/>
+    <w:lsdException w:name="List 5" w:semiHidden="1" w:unhideWhenUsed="1"/>
+    <w:lsdException w:name="List Bullet 2" w:semiHidden="1" w:unhideWhenUsed="1"/>
+    <w:lsdException w:name="List Bullet 3" w:semiHidden="1" w:unhideWhenUsed="1"/>
+    <w:lsdException w:name="List Bullet 4" w:semiHidden="1" w:unhideWhenUsed="1"/>
+    <w:lsdException w:name="List Bullet 5" w:semiHidden="1" w:unhideWhenUsed="1"/>
+    <w:lsdException w:name="List Number 2" w:semiHidden="1" w:unhideWhenUsed="1"/>
+    <w:lsdException w:name="List Number 3" w:semiHidden="1" w:unhideWhenUsed="1"/>
+    <w:lsdException w:name="List Number 4" w:semiHidden="1" w:unhideWhenUsed="1"/>
+    <w:lsdException w:name="List Number 5" w:semiHidden="1" w:unhideWhenUsed="1"/>
+    <w:lsdException w:name="Title" w:uiPriority="10" w:qFormat="1"/>
+    <w:lsdException w:name="Closing" w:semiHidden="1" w:unhideWhenUsed="1"/>
+    <w:lsdException w:name="Signature" w:semiHidden="1" w:unhideWhenUsed="1"/>
+    <w:lsdException w:name="Default Paragraph Font" w:semiHidden="1" w:uiPriority="1" w:unhideWhenUsed="1"/>
+    <w:lsdException w:name="Body Text" w:semiHidden="1" w:unhideWhenUsed="1"/>
+    <w:lsdException w:name="Body Text Indent" w:semiHidden="1" w:unhideWhenUsed="1"/>
+    <w:lsdException w:name="List Continue" w:semiHidden="1" w:unhideWhenUsed="1"/>
+    <w:lsdException w:name="List Continue 2" w:semiHidden="1" w:unhideWhenUsed="1"/>
+    <w:lsdException w:name="List Continue 3" w:semiHidden="1" w:unhideWhenUsed="1"/>
+    <w:lsdException w:name="List Continue 4" w:semiHidden="1" w:unhideWhenUsed="1"/>
+    <w:lsdException w:name="List Continue 5" w:semiHidden="1" w:unhideWhenUsed="1"/>
+    <w:lsdException w:name="Message Header" w:semiHidden="1" w:unhideWhenUsed="1"/>
+    <w:lsdException w:name="Subtitle" w:uiPriority="11" w:qFormat="1"/>
+    <w:lsdException w:name="Salutation" w:semiHidden="1" w:unhideWhenUsed="1"/>
+    <w:lsdException w:name="Date" w:semiHidden="1" w:unhideWhenUsed="1"/>
+    <w:lsdException w:name="Body Text First Indent" w:semiHidden="1" w:unhideWhenUsed="1"/>
+    <w:lsdException w:name="Body Text First Indent 2" w:semiHidden="1" w:unhideWhenUsed="1"/>
+    <w:lsdException w:name="Note Heading" w:semiHidden="1" w:unhideWhenUsed="1"/>
+    <w:lsdException w:name="Body Text 2" w:semiHidden="1" w:unhideWhenUsed="1"/>
+    <w:lsdException w:name="Body Text 3" w:semiHidden="1" w:unhideWhenUsed="1"/>
+    <w:lsdException w:name="Body Text Indent 2" w:semiHidden="1" w:unhideWhenUsed="1"/>
+    <w:lsdException w:name="Body Text Indent 3" w:semiHidden="1" w:unhideWhenUsed="1"/>
+    <w:lsdException w:name="Block Text" w:semiHidden="1" w:unhideWhenUsed="1"/>
+    <w:lsdException w:name="Hyperlink" w:semiHidden="1" w:unhideWhenUsed="1"/>
+    <w:lsdException w:name="FollowedHyperlink" w:semiHidden="1" w:unhideWhenUsed="1"/>
+    <w:lsdException w:name="Strong" w:uiPriority="22" w:qFormat="1"/>
+    <w:lsdException w:name="Emphasis" w:uiPriority="20" w:qFormat="1"/>
+    <w:lsdException w:name="Document Map" w:semiHidden="1" w:unhideWhenUsed="1"/>
+    <w:lsdException w:name="Plain Text" w:semiHidden="1" w:unhideWhenUsed="1"/>
+    <w:lsdException w:name="E-mail Signature" w:semiHidden="1" w:unhideWhenUsed="1"/>
+    <w:lsdException w:name="HTML Top of Form" w:semiHidden="1" w:unhideWhenUsed="1"/>
+    <w:lsdException w:name="HTML Bottom of Form" w:semiHidden="1" w:unhideWhenUsed="1"/>
+    <w:lsdException w:name="Normal (Web)" w:semiHidden="1" w:unhideWhenUsed="1"/>
+    <w:lsdException w:name="HTML Acronym" w:semiHidden="1" w:unhideWhenUsed="1"/>
+    <w:lsdException w:name="HTML Address" w:semiHidden="1" w:unhideWhenUsed="1"/>
+    <w:lsdException w:name="HTML Cite" w:semiHidden="1" w:unhideWhenUsed="1"/>
+    <w:lsdException w:name="HTML Code" w:semiHidden="1" w:unhideWhenUsed="1"/>
+    <w:lsdException w:name="HTML Definition" w:semiHidden="1" w:unhideWhenUsed="1"/>
+    <w:lsdException w:name="HTML Keyboard" w:semiHidden="1" w:unhideWhenUsed="1"/>
+    <w:lsdException w:name="HTML Preformatted" w:semiHidden="1" w:unhideWhenUsed="1"/>
+    <w:lsdException w:name="HTML Sample" w:semiHidden="1" w:unhideWhenUsed="1"/>
+    <w:lsdException w:name="HTML Typewriter" w:semiHidden="1" w:unhideWhenUsed="1"/>
+    <w:lsdException w:name="HTML Variable" w:semiHidden="1" w:unhideWhenUsed="1"/>
+    <w:lsdException w:name="Normal Table" w:semiHidden="1" w:unhideWhenUsed="1"/>
+    <w:lsdException w:name="annotation subject" w:semiHidden="1" w:unhideWhenUsed="1"/>
+    <w:lsdException w:name="No List" w:semiHidden="1" w:unhideWhenUsed="1"/>
+    <w:lsdException w:name="Outline List 1" w:semiHidden="1" w:unhideWhenUsed="1"/>
+    <w:lsdException w:name="Outline List 2" w:semiHidden="1" w:unhideWhenUsed="1"/>
+    <w:lsdException w:name="Outline List 3" w:semiHidden="1" w:unhideWhenUsed="1"/>
+    <w:lsdException w:name="Table Simple 1" w:semiHidden="1" w:unhideWhenUsed="1"/>
+    <w:lsdException w:name="Table Simple 2" w:semiHidden="1" w:unhideWhenUsed="1"/>
+    <w:lsdException w:name="Table Simple 3" w:semiHidden="1" w:unhideWhenUsed="1"/>
+    <w:lsdException w:name="Table Classic 1" w:semiHidden="1" w:unhideWhenUsed="1"/>
+    <w:lsdException w:name="Table Classic 2" w:semiHidden="1" w:unhideWhenUsed="1"/>
+    <w:lsdException w:name="Table Classic 3" w:semiHidden="1" w:unhideWhenUsed="1"/>
+    <w:lsdException w:name="Table Classic 4" w:semiHidden="1" w:unhideWhenUsed="1"/>
+    <w:lsdException w:name="Table Colorful 1" w:semiHidden="1" w:unhideWhenUsed="1"/>
+    <w:lsdException w:name="Table Colorful 2" w:semiHidden="1" w:unhideWhenUsed="1"/>
+    <w:lsdException w:name="Table Colorful 3" w:semiHidden="1" w:unhideWhenUsed="1"/>
+    <w:lsdException w:name="Table Columns 1" w:semiHidden="1" w:unhideWhenUsed="1"/>
+    <w:lsdException w:name="Table Columns 2" w:semiHidden="1" w:unhideWhenUsed="1"/>
+    <w:lsdException w:name="Table Columns 3" w:semiHidden="1" w:unhideWhenUsed="1"/>
+    <w:lsdException w:name="Table Columns 4" w:semiHidden="1" w:unhideWhenUsed="1"/>
+    <w:lsdException w:name="Table Columns 5" w:semiHidden="1" w:unhideWhenUsed="1"/>
+    <w:lsdException w:name="Table Grid 1" w:semiHidden="1" w:unhideWhenUsed="1"/>
+    <w:lsdException w:name="Table Grid 2" w:semiHidden="1" w:unhideWhenUsed="1"/>
+    <w:lsdException w:name="Table Grid 3" w:semiHidden="1" w:unhideWhenUsed="1"/>
+    <w:lsdException w:name="Table Grid 4" w:semiHidden="1" w:unhideWhenUsed="1"/>
+    <w:lsdException w:name="Table Grid 5" w:semiHidden="1" w:unhideWhenUsed="1"/>
+    <w:lsdException w:name="Table Grid 6" w:semiHidden="1" w:unhideWhenUsed="1"/>
+    <w:lsdException w:name="Table Grid 7" w:semiHidden="1" w:unhideWhenUsed="1"/>
+    <w:lsdException w:name="Table Grid 8" w:semiHidden="1" w:unhideWhenUsed="1"/>
+    <w:lsdException w:name="Table List 1" w:semiHidden="1" w:unhideWhenUsed="1"/>
+    <w:lsdException w:name="Table List 2" w:semiHidden="1" w:unhideWhenUsed="1"/>
+    <w:lsdException w:name="Table List 3" w:semiHidden="1" w:unhideWhenUsed="1"/>
+    <w:lsdException w:name="Table List 4" w:semiHidden="1" w:unhideWhenUsed="1"/>
+    <w:lsdException w:name="Table List 5" w:semiHidden="1" w:unhideWhenUsed="1"/>
+    <w:lsdException w:name="Table List 6" w:semiHidden="1" w:unhideWhenUsed="1"/>
+    <w:lsdException w:name="Table List 7" w:semiHidden="1" w:unhideWhenUsed="1"/>
+    <w:lsdException w:name="Table List 8" w:semiHidden="1" w:unhideWhenUsed="1"/>
+    <w:lsdException w:name="Table 3D effects 1" w:semiHidden="1" w:unhideWhenUsed="1"/>
+    <w:lsdException w:name="Table 3D effects 2" w:semiHidden="1" w:unhideWhenUsed="1"/>
+    <w:lsdException w:name="Table 3D effects 3" w:semiHidden="1" w:unhideWhenUsed="1"/>
+    <w:lsdException w:name="Table Contemporary" w:semiHidden="1" w:unhideWhenUsed="1"/>
+    <w:lsdException w:name="Table Elegant" w:semiHidden="1" w:unhideWhenUsed="1"/>
+    <w:lsdException w:name="Table Professional" w:semiHidden="1" w:unhideWhenUsed="1"/>
+    <w:lsdException w:name="Table Subtle 1" w:semiHidden="1" w:unhideWhenUsed="1"/>
+    <w:lsdException w:name="Table Subtle 2" w:semiHidden="1" w:unhideWhenUsed="1"/>
+    <w:lsdException w:name="Table Web 1" w:semiHidden="1" w:unhideWhenUsed="1"/>
+    <w:lsdException w:name="Table Web 2" w:semiHidden="1" w:unhideWhenUsed="1"/>
+    <w:lsdException w:name="Table Web 3" w:semiHidden="1" w:unhideWhenUsed="1"/>
+    <w:lsdException w:name="Balloon Text" w:semiHidden="1" w:unhideWhenUsed="1"/>
+    <w:lsdException w:name="Table Grid" w:uiPriority="39"/>
+    <w:lsdException w:name="Table Theme" w:semiHidden="1" w:unhideWhenUsed="1"/>
+    <w:lsdException w:name="Placeholder Text" w:semiHidden="1"/>
+    <w:lsdException w:name="No Spacing" w:uiPriority="1" w:qFormat="1"/>
+    <w:lsdException w:name="Light Shading" w:uiPriority="60"/>
+    <w:lsdException w:name="Light List" w:uiPriority="61"/>
+    <w:lsdException w:name="Light Grid" w:uiPriority="62"/>
+    <w:lsdException w:name="Medium Shading 1" w:uiPriority="63"/>
+    <w:lsdException w:name="Medium Shading 2" w:uiPriority="64"/>
+    <w:lsdException w:name="Medium List 1" w:uiPriority="65"/>
+    <w:lsdException w:name="Medium List 2" w:uiPriority="66"/>
+    <w:lsdException w:name="Medium Grid 1" w:uiPriority="67"/>
+    <w:lsdException w:name="Medium Grid 2" w:uiPriority="68"/>
+    <w:lsdException w:name="Medium Grid 3" w:uiPriority="69"/>
+    <w:lsdException w:name="Dark List" w:uiPriority="70"/>
+    <w:lsdException w:name="Colorful Shading" w:uiPriority="71"/>
+    <w:lsdException w:name="Colorful List" w:uiPriority="72"/>
+    <w:lsdException w:name="Colorful Grid" w:uiPriority="73"/>
+    <w:lsdException w:name="Light Shading Accent 1" w:uiPriority="60"/>
+    <w:lsdException w:name="Light List Accent 1" w:uiPriority="61"/>
+    <w:lsdException w:name="Light Grid Accent 1" w:uiPriority="62"/>
+    <w:lsdException w:name="Medium Shading 1 Accent 1" w:uiPriority="63"/>
+    <w:lsdException w:name="Medium Shading 2 Accent 1" w:uiPriority="64"/>
+    <w:lsdException w:name="Medium List 1 Accent 1" w:uiPriority="65"/>
+    <w:lsdException w:name="Revision" w:semiHidden="1"/>
+    <w:lsdException w:name="List Paragraph" w:uiPriority="34" w:qFormat="1"/>
+    <w:lsdException w:name="Quote" w:uiPriority="29" w:qFormat="1"/>
+    <w:lsdException w:name="Intense Quote" w:uiPriority="30" w:qFormat="1"/>
+    <w:lsdException w:name="Medium List 2 Accent 1" w:uiPriority="66"/>
+    <w:lsdException w:name="Medium Grid 1 Accent 1" w:uiPriority="67"/>
+    <w:lsdException w:name="Medium Grid 2 Accent 1" w:uiPriority="68"/>
+    <w:lsdException w:name="Medium Grid 3 Accent 1" w:uiPriority="69"/>
+    <w:lsdException w:name="Dark List Accent 1" w:uiPriority="70"/>
+    <w:lsdException w:name="Colorful Shading Accent 1" w:uiPriority="71"/>
+    <w:lsdException w:name="Colorful List Accent 1" w:uiPriority="72"/>
+    <w:lsdException w:name="Colorful Grid Accent 1" w:uiPriority="73"/>
+    <w:lsdException w:name="Light Shading Accent 2" w:uiPriority="60"/>
+    <w:lsdException w:name="Light List Accent 2" w:uiPriority="61"/>
+    <w:lsdException w:name="Light Grid Accent 2" w:uiPriority="62"/>
+    <w:lsdException w:name="Medium Shading 1 Accent 2" w:uiPriority="63"/>
+    <w:lsdException w:name="Medium Shading 2 Accent 2" w:uiPriority="64"/>
+    <w:lsdException w:name="Medium List 1 Accent 2" w:uiPriority="65"/>
+    <w:lsdException w:name="Medium List 2 Accent 2" w:uiPriority="66"/>
+    <w:lsdException w:name="Medium Grid 1 Accent 2" w:uiPriority="67"/>
+    <w:lsdException w:name="Medium Grid 2 Accent 2" w:uiPriority="68"/>
+    <w:lsdException w:name="Medium Grid 3 Accent 2" w:uiPriority="69"/>
+    <w:lsdException w:name="Dark List Accent 2" w:uiPriority="70"/>
+    <w:lsdException w:name="Colorful Shading Accent 2" w:uiPriority="71"/>
+    <w:lsdException w:name="Colorful List Accent 2" w:uiPriority="72"/>
+    <w:lsdException w:name="Colorful Grid Accent 2" w:uiPriority="73"/>
+    <w:lsdException w:name="Light Shading Accent 3" w:uiPriority="60"/>
+    <w:lsdException w:name="Light List Accent 3" w:uiPriority="61"/>
+    <w:lsdException w:name="Light Grid Accent 3" w:uiPriority="62"/>
+    <w:lsdException w:name="Medium Shading 1 Accent 3" w:uiPriority="63"/>
+    <w:lsdException w:name="Medium Shading 2 Accent 3" w:uiPriority="64"/>
+    <w:lsdException w:name="Medium List 1 Accent 3" w:uiPriority="65"/>
+    <w:lsdException w:name="Medium List 2 Accent 3" w:uiPriority="66"/>
+    <w:lsdException w:name="Medium Grid 1 Accent 3" w:uiPriority="67"/>
+    <w:lsdException w:name="Medium Grid 2 Accent 3" w:uiPriority="68"/>
+    <w:lsdException w:name="Medium Grid 3 Accent 3" w:uiPriority="69"/>
+    <w:lsdException w:name="Dark List Accent 3" w:uiPriority="70"/>
+    <w:lsdException w:name="Colorful Shading Accent 3" w:uiPriority="71"/>
+    <w:lsdException w:name="Colorful List Accent 3" w:uiPriority="72"/>
+    <w:lsdException w:name="Colorful Grid Accent 3" w:uiPriority="73"/>
+    <w:lsdException w:name="Light Shading Accent 4" w:uiPriority="60"/>
+    <w:lsdException w:name="Light List Accent 4" w:uiPriority="61"/>
+    <w:lsdException w:name="Light Grid Accent 4" w:uiPriority="62"/>
+    <w:lsdException w:name="Medium Shading 1 Accent 4" w:uiPriority="63"/>
+    <w:lsdException w:name="Medium Shading 2 Accent 4" w:uiPriority="64"/>
+    <w:lsdException w:name="Medium List 1 Accent 4" w:uiPriority="65"/>
+    <w:lsdException w:name="Medium List 2 Accent 4" w:uiPriority="66"/>
+    <w:lsdException w:name="Medium Grid 1 Accent 4" w:uiPriority="67"/>
+    <w:lsdException w:name="Medium Grid 2 Accent 4" w:uiPriority="68"/>
+    <w:lsdException w:name="Medium Grid 3 Accent 4" w:uiPriority="69"/>
+    <w:lsdException w:name="Dark List Accent 4" w:uiPriority="70"/>
+    <w:lsdException w:name="Colorful Shading Accent 4" w:uiPriority="71"/>
+    <w:lsdException w:name="Colorful List Accent 4" w:uiPriority="72"/>
+    <w:lsdException w:name="Colorful Grid Accent 4" w:uiPriority="73"/>
+    <w:lsdException w:name="Light Shading Accent 5" w:uiPriority="60"/>
+    <w:lsdException w:name="Light List Accent 5" w:uiPriority="61"/>
+    <w:lsdException w:name="Light Grid Accent 5" w:uiPriority="62"/>
+    <w:lsdException w:name="Medium Shading 1 Accent 5" w:uiPriority="63"/>
+    <w:lsdException w:name="Medium Shading 2 Accent 5" w:uiPriority="64"/>
+    <w:lsdException w:name="Medium List 1 Accent 5" w:uiPriority="65"/>
+    <w:lsdException w:name="Medium List 2 Accent 5" w:uiPriority="66"/>
+    <w:lsdException w:name="Medium Grid 1 Accent 5" w:uiPriority="67"/>
+    <w:lsdException w:name="Medium Grid 2 Accent 5" w:uiPriority="68"/>
+    <w:lsdException w:name="Medium Grid 3 Accent 5" w:uiPriority="69"/>
+    <w:lsdException w:name="Dark List Accent 5" w:uiPriority="70"/>
+    <w:lsdException w:name="Colorful Shading Accent 5" w:uiPriority="71"/>
+    <w:lsdException w:name="Colorful List Accent 5" w:uiPriority="72"/>
+    <w:lsdException w:name="Colorful Grid Accent 5" w:uiPriority="73"/>
+    <w:lsdException w:name="Light Shading Accent 6" w:uiPriority="60"/>
+    <w:lsdException w:name="Light List Accent 6" w:uiPriority="61"/>
+    <w:lsdException w:name="Light Grid Accent 6" w:uiPriority="62"/>
+    <w:lsdException w:name="Medium Shading 1 Accent 6" w:uiPriority="63"/>
+    <w:lsdException w:name="Medium Shading 2 Accent 6" w:uiPriority="64"/>
+    <w:lsdException w:name="Medium List 1 Accent 6" w:uiPriority="65"/>
+    <w:lsdException w:name="Medium List 2 Accent 6" w:uiPriority="66"/>
+    <w:lsdException w:name="Medium Grid 1 Accent 6" w:uiPriority="67"/>
+    <w:lsdException w:name="Medium Grid 2 Accent 6" w:uiPriority="68"/>
+    <w:lsdException w:name="Medium Grid 3 Accent 6" w:uiPriority="69"/>
+    <w:lsdException w:name="Dark List Accent 6" w:uiPriority="70"/>
+    <w:lsdException w:name="Colorful Shading Accent 6" w:uiPriority="71"/>
+    <w:lsdException w:name="Colorful List Accent 6" w:uiPriority="72"/>
+    <w:lsdException w:name="Colorful Grid Accent 6" w:uiPriority="73"/>
+    <w:lsdException w:name="Subtle Emphasis" w:uiPriority="19" w:qFormat="1"/>
+    <w:lsdException w:name="Intense Emphasis" w:uiPriority="21" w:qFormat="1"/>
+    <w:lsdException w:name="Subtle Reference" w:uiPriority="31" w:qFormat="1"/>
+    <w:lsdException w:name="Intense Reference" w:uiPriority="32" w:qFormat="1"/>
+    <w:lsdException w:name="Book Title" w:uiPriority="33" w:qFormat="1"/>
+    <w:lsdException w:name="Bibliography" w:semiHidden="1" w:uiPriority="37" w:unhideWhenUsed="1"/>
+    <w:lsdException w:name="TOC Heading" w:semiHidden="1" w:uiPriority="39" w:unhideWhenUsed="1" w:qFormat="1"/>
+    <w:lsdException w:name="Plain Table 1" w:uiPriority="41"/>
+    <w:lsdException w:name="Plain Table 2" w:uiPriority="42"/>
+    <w:lsdException w:name="Plain Table 3" w:uiPriority="43"/>
+    <w:lsdException w:name="Plain Table 4" w:uiPriority="44"/>
+    <w:lsdException w:name="Plain Table 5" w:uiPriority="45"/>
+    <w:lsdException w:name="Grid Table Light" w:uiPriority="40"/>
+    <w:lsdException w:name="Grid Table 1 Light" w:uiPriority="46"/>
+    <w:lsdException w:name="Grid Table 2" w:uiPriority="47"/>
+    <w:lsdException w:name="Grid Table 3" w:uiPriority="48"/>
+    <w:lsdException w:name="Grid Table 4" w:uiPriority="49"/>
+    <w:lsdException w:name="Grid Table 5 Dark" w:uiPriority="50"/>
+    <w:lsdException w:name="Grid Table 6 Colorful" w:uiPriority="51"/>
+    <w:lsdException w:name="Grid Table 7 Colorful" w:uiPriority="52"/>
+    <w:lsdException w:name="Grid Table 1 Light Accent 1" w:uiPriority="46"/>
+    <w:lsdException w:name="Grid Table 2 Accent 1" w:uiPriority="47"/>
+    <w:lsdException w:name="Grid Table 3 Accent 1" w:uiPriority="48"/>
+    <w:lsdException w:name="Grid Table 4 Accent 1" w:uiPriority="49"/>
+    <w:lsdException w:name="Grid Table 5 Dark Accent 1" w:uiPriority="50"/>
+    <w:lsdException w:name="Grid Table 6 Colorful Accent 1" w:uiPriority="51"/>
+    <w:lsdException w:name="Grid Table 7 Colorful Accent 1" w:uiPriority="52"/>
+    <w:lsdException w:name="Grid Table 1 Light Accent 2" w:uiPriority="46"/>
+    <w:lsdException w:name="Grid Table 2 Accent 2" w:uiPriority="47"/>
+    <w:lsdException w:name="Grid Table 3 Accent 2" w:uiPriority="48"/>
+    <w:lsdException w:name="Grid Table 4 Accent 2" w:uiPriority="49"/>
+    <w:lsdException w:name="Grid Table 5 Dark Accent 2" w:uiPriority="50"/>
+    <w:lsdException w:name="Grid Table 6 Colorful Accent 2" w:uiPriority="51"/>
+    <w:lsdException w:name="Grid Table 7 Colorful Accent 2" w:uiPriority="52"/>
+    <w:lsdException w:name="Grid Table 1 Light Accent 3" w:uiPriority="46"/>
+    <w:lsdException w:name="Grid Table 2 Accent 3" w:uiPriority="47"/>
+    <w:lsdException w:name="Grid Table 3 Accent 3" w:uiPriority="48"/>
+    <w:lsdException w:name="Grid Table 4 Accent 3" w:uiPriority="49"/>
+    <w:lsdException w:name="Grid Table 5 Dark Accent 3" w:uiPriority="50"/>
+    <w:lsdException w:name="Grid Table 6 Colorful Accent 3" w:uiPriority="51"/>
+    <w:lsdException w:name="Grid Table 7 Colorful Accent 3" w:uiPriority="52"/>
+    <w:lsdException w:name="Grid Table 1 Light Accent 4" w:uiPriority="46"/>
+    <w:lsdException w:name="Grid Table 2 Accent 4" w:uiPriority="47"/>
+    <w:lsdException w:name="Grid Table 3 Accent 4" w:uiPriority="48"/>
+    <w:lsdException w:name="Grid Table 4 Accent 4" w:uiPriority="49"/>
+    <w:lsdException w:name="Grid Table 5 Dark Accent 4" w:uiPriority="50"/>
+    <w:lsdException w:name="Grid Table 6 Colorful Accent 4" w:uiPriority="51"/>
+    <w:lsdException w:name="Grid Table 7 Colorful Accent 4" w:uiPriority="52"/>
+    <w:lsdException w:name="Grid Table 1 Light Accent 5" w:uiPriority="46"/>
+    <w:lsdException w:name="Grid Table 2 Accent 5" w:uiPriority="47"/>
+    <w:lsdException w:name="Grid Table 3 Accent 5" w:uiPriority="48"/>
+    <w:lsdException w:name="Grid Table 4 Accent 5" w:uiPriority="49"/>
+    <w:lsdException w:name="Grid Table 5 Dark Accent 5" w:uiPriority="50"/>
+    <w:lsdException w:name="Grid Table 6 Colorful Accent 5" w:uiPriority="51"/>
+    <w:lsdException w:name="Grid Table 7 Colorful Accent 5" w:uiPriority="52"/>
+    <w:lsdException w:name="Grid Table 1 Light Accent 6" w:uiPriority="46"/>
+    <w:lsdException w:name="Grid Table 2 Accent 6" w:uiPriority="47"/>
+    <w:lsdException w:name="Grid Table 3 Accent 6" w:uiPriority="48"/>
+    <w:lsdException w:name="Grid Table 4 Accent 6" w:uiPriority="49"/>
+    <w:lsdException w:name="Grid Table 5 Dark Accent 6" w:uiPriority="50"/>
+    <w:lsdException w:name="Grid Table 6 Colorful Accent 6" w:uiPriority="51"/>
+    <w:lsdException w:name="Grid Table 7 Colorful Accent 6" w:uiPriority="52"/>
+    <w:lsdException w:name="List Table 1 Light" w:uiPriority="46"/>
+    <w:lsdException w:name="List Table 2" w:uiPriority="47"/>
+    <w:lsdException w:name="List Table 3" w:uiPriority="48"/>
+    <w:lsdException w:name="List Table 4" w:uiPriority="49"/>
+    <w:lsdException w:name="List Table 5 Dark" w:uiPriority="50"/>
+    <w:lsdException w:name="List Table 6 Colorful" w:uiPriority="51"/>
+    <w:lsdException w:name="List Table 7 Colorful" w:uiPriority="52"/>
+    <w:lsdException w:name="List Table 1 Light Accent 1" w:uiPriority="46"/>
+    <w:lsdException w:name="List Table 2 Accent 1" w:uiPriority="47"/>
+    <w:lsdException w:name="List Table 3 Accent 1" w:uiPriority="48"/>
+    <w:lsdException w:name="List Table 4 Accent 1" w:uiPriority="49"/>
+    <w:lsdException w:name="List Table 5 Dark Accent 1" w:uiPriority="50"/>
+    <w:lsdException w:name="List Table 6 Colorful Accent 1" w:uiPriority="51"/>
+    <w:lsdException w:name="List Table 7 Colorful Accent 1" w:uiPriority="52"/>
+    <w:lsdException w:name="List Table 1 Light Accent 2" w:uiPriority="46"/>
+    <w:lsdException w:name="List Table 2 Accent 2" w:uiPriority="47"/>
+    <w:lsdException w:name="List Table 3 Accent 2" w:uiPriority="48"/>
+    <w:lsdException w:name="List Table 4 Accent 2" w:uiPriority="49"/>
+    <w:lsdException w:name="List Table 5 Dark Accent 2" w:uiPriority="50"/>
+    <w:lsdException w:name="List Table 6 Colorful Accent 2" w:uiPriority="51"/>
+    <w:lsdException w:name="List Table 7 Colorful Accent 2" w:uiPriority="52"/>
+    <w:lsdException w:name="List Table 1 Light Accent 3" w:uiPriority="46"/>
+    <w:lsdException w:name="List Table 2 Accent 3" w:uiPriority="47"/>
+    <w:lsdException w:name="List Table 3 Accent 3" w:uiPriority="48"/>
+    <w:lsdException w:name="List Table 4 Accent 3" w:uiPriority="49"/>
+    <w:lsdException w:name="List Table 5 Dark Accent 3" w:uiPriority="50"/>
+    <w:lsdException w:name="List Table 6 Colorful Accent 3" w:uiPriority="51"/>
+    <w:lsdException w:name="List Table 7 Colorful Accent 3" w:uiPriority="52"/>
+    <w:lsdException w:name="List Table 1 Light Accent 4" w:uiPriority="46"/>
+    <w:lsdException w:name="List Table 2 Accent 4" w:uiPriority="47"/>
+    <w:lsdException w:name="List Table 3 Accent 4" w:uiPriority="48"/>
+    <w:lsdException w:name="List Table 4 Accent 4" w:uiPriority="49"/>
+    <w:lsdException w:name="List Table 5 Dark Accent 4" w:uiPriority="50"/>
+    <w:lsdException w:name="List Table 6 Colorful Accent 4" w:uiPriority="51"/>
+    <w:lsdException w:name="List Table 7 Colorful Accent 4" w:uiPriority="52"/>
+    <w:lsdException w:name="List Table 1 Light Accent 5" w:uiPriority="46"/>
+    <w:lsdException w:name="List Table 2 Accent 5" w:uiPriority="47"/>
+    <w:lsdException w:name="List Table 3 Accent 5" w:uiPriority="48"/>
+    <w:lsdException w:name="List Table 4 Accent 5" w:uiPriority="49"/>
+    <w:lsdException w:name="List Table 5 Dark Accent 5" w:uiPriority="50"/>
+    <w:lsdException w:name="List Table 6 Colorful Accent 5" w:uiPriority="51"/>
+    <w:lsdException w:name="List Table 7 Colorful Accent 5" w:uiPriority="52"/>
+    <w:lsdException w:name="List Table 1 Light Accent 6" w:uiPriority="46"/>
+    <w:lsdException w:name="List Table 2 Accent 6" w:uiPriority="47"/>
+    <w:lsdException w:name="List Table 3 Accent 6" w:uiPriority="48"/>
+    <w:lsdException w:name="List Table 4 Accent 6" w:uiPriority="49"/>
+    <w:lsdException w:name="List Table 5 Dark Accent 6" w:uiPriority="50"/>
+    <w:lsdException w:name="List Table 6 Colorful Accent 6" w:uiPriority="51"/>
+    <w:lsdException w:name="List Table 7 Colorful Accent 6" w:uiPriority="52"/>
+    <w:lsdException w:name="Mention" w:semiHidden="1" w:unhideWhenUsed="1"/>
+    <w:lsdException w:name="Smart Hyperlink" w:semiHidden="1" w:unhideWhenUsed="1"/>
+    <w:lsdException w:name="Hashtag" w:semiHidden="1" w:unhideWhenUsed="1"/>
+    <w:lsdException w:name="Unresolved Mention" w:semiHidden="1" w:unhideWhenUsed="1"/>
+    <w:lsdException w:name="Smart Link" w:semiHidden="1" w:unhideWhenUsed="1"/>
+  </w:latentStyles>
+  <w:style w:type="paragraph" w:default="1" w:styleId="Normal">
+    <w:name w:val="Normal"/>
+    <w:qFormat/>
   </w:style>
   <w:style w:type="paragraph" w:styleId="Heading1">
     <w:name w:val="heading 1"/>
     <w:basedOn w:val="Normal"/>
     <w:next w:val="Normal"/>
+    <w:uiPriority w:val="9"/>
+    <w:qFormat/>
     <w:pPr>
-      <w:keepNext w:val="1"/>
-      <w:keepLines w:val="1"/>
-      <w:pageBreakBefore w:val="0"/>
-      <w:spacing w:after="120" w:before="400" w:lineRule="auto"/>
+      <w:keepNext/>
+      <w:keepLines/>
+      <w:spacing w:before="400" w:after="120"/>
+      <w:outlineLvl w:val="0"/>
     </w:pPr>
     <w:rPr>
       <w:sz w:val="40"/>
@@ -2111,14 +2505,17 @@
     <w:name w:val="heading 2"/>
     <w:basedOn w:val="Normal"/>
     <w:next w:val="Normal"/>
+    <w:uiPriority w:val="9"/>
+    <w:semiHidden/>
+    <w:unhideWhenUsed/>
+    <w:qFormat/>
     <w:pPr>
-      <w:keepNext w:val="1"/>
-      <w:keepLines w:val="1"/>
-      <w:pageBreakBefore w:val="0"/>
-      <w:spacing w:after="120" w:before="360" w:lineRule="auto"/>
+      <w:keepNext/>
+      <w:keepLines/>
+      <w:spacing w:before="360" w:after="120"/>
+      <w:outlineLvl w:val="1"/>
     </w:pPr>
     <w:rPr>
-      <w:b w:val="0"/>
       <w:sz w:val="32"/>
       <w:szCs w:val="32"/>
     </w:rPr>
@@ -2127,14 +2524,17 @@
     <w:name w:val="heading 3"/>
     <w:basedOn w:val="Normal"/>
     <w:next w:val="Normal"/>
+    <w:uiPriority w:val="9"/>
+    <w:semiHidden/>
+    <w:unhideWhenUsed/>
+    <w:qFormat/>
     <w:pPr>
-      <w:keepNext w:val="1"/>
-      <w:keepLines w:val="1"/>
-      <w:pageBreakBefore w:val="0"/>
-      <w:spacing w:after="80" w:before="320" w:lineRule="auto"/>
+      <w:keepNext/>
+      <w:keepLines/>
+      <w:spacing w:before="320" w:after="80"/>
+      <w:outlineLvl w:val="2"/>
     </w:pPr>
     <w:rPr>
-      <w:b w:val="0"/>
       <w:color w:val="434343"/>
       <w:sz w:val="28"/>
       <w:szCs w:val="28"/>
@@ -2144,11 +2544,15 @@
     <w:name w:val="heading 4"/>
     <w:basedOn w:val="Normal"/>
     <w:next w:val="Normal"/>
+    <w:uiPriority w:val="9"/>
+    <w:semiHidden/>
+    <w:unhideWhenUsed/>
+    <w:qFormat/>
     <w:pPr>
-      <w:keepNext w:val="1"/>
-      <w:keepLines w:val="1"/>
-      <w:pageBreakBefore w:val="0"/>
-      <w:spacing w:after="80" w:before="280" w:lineRule="auto"/>
+      <w:keepNext/>
+      <w:keepLines/>
+      <w:spacing w:before="280" w:after="80"/>
+      <w:outlineLvl w:val="3"/>
     </w:pPr>
     <w:rPr>
       <w:color w:val="666666"/>
@@ -2160,44 +2564,76 @@
     <w:name w:val="heading 5"/>
     <w:basedOn w:val="Normal"/>
     <w:next w:val="Normal"/>
+    <w:uiPriority w:val="9"/>
+    <w:semiHidden/>
+    <w:unhideWhenUsed/>
+    <w:qFormat/>
     <w:pPr>
-      <w:keepNext w:val="1"/>
-      <w:keepLines w:val="1"/>
-      <w:pageBreakBefore w:val="0"/>
-      <w:spacing w:after="80" w:before="240" w:lineRule="auto"/>
+      <w:keepNext/>
+      <w:keepLines/>
+      <w:spacing w:before="240" w:after="80"/>
+      <w:outlineLvl w:val="4"/>
     </w:pPr>
     <w:rPr>
       <w:color w:val="666666"/>
-      <w:sz w:val="22"/>
-      <w:szCs w:val="22"/>
     </w:rPr>
   </w:style>
   <w:style w:type="paragraph" w:styleId="Heading6">
     <w:name w:val="heading 6"/>
     <w:basedOn w:val="Normal"/>
     <w:next w:val="Normal"/>
+    <w:uiPriority w:val="9"/>
+    <w:semiHidden/>
+    <w:unhideWhenUsed/>
+    <w:qFormat/>
     <w:pPr>
-      <w:keepNext w:val="1"/>
-      <w:keepLines w:val="1"/>
-      <w:pageBreakBefore w:val="0"/>
-      <w:spacing w:after="80" w:before="240" w:lineRule="auto"/>
+      <w:keepNext/>
+      <w:keepLines/>
+      <w:spacing w:before="240" w:after="80"/>
+      <w:outlineLvl w:val="5"/>
     </w:pPr>
     <w:rPr>
-      <w:i w:val="1"/>
+      <w:i/>
       <w:color w:val="666666"/>
-      <w:sz w:val="22"/>
-      <w:szCs w:val="22"/>
     </w:rPr>
+  </w:style>
+  <w:style w:type="character" w:default="1" w:styleId="DefaultParagraphFont">
+    <w:name w:val="Default Paragraph Font"/>
+    <w:uiPriority w:val="1"/>
+    <w:semiHidden/>
+    <w:unhideWhenUsed/>
+  </w:style>
+  <w:style w:type="table" w:default="1" w:styleId="TableNormal">
+    <w:name w:val="Normal Table"/>
+    <w:uiPriority w:val="99"/>
+    <w:semiHidden/>
+    <w:unhideWhenUsed/>
+    <w:tblPr>
+      <w:tblInd w:w="0" w:type="dxa"/>
+      <w:tblCellMar>
+        <w:top w:w="0" w:type="dxa"/>
+        <w:left w:w="108" w:type="dxa"/>
+        <w:bottom w:w="0" w:type="dxa"/>
+        <w:right w:w="108" w:type="dxa"/>
+      </w:tblCellMar>
+    </w:tblPr>
+  </w:style>
+  <w:style w:type="numbering" w:default="1" w:styleId="NoList">
+    <w:name w:val="No List"/>
+    <w:uiPriority w:val="99"/>
+    <w:semiHidden/>
+    <w:unhideWhenUsed/>
   </w:style>
   <w:style w:type="paragraph" w:styleId="Title">
     <w:name w:val="Title"/>
     <w:basedOn w:val="Normal"/>
     <w:next w:val="Normal"/>
+    <w:uiPriority w:val="10"/>
+    <w:qFormat/>
     <w:pPr>
-      <w:keepNext w:val="1"/>
-      <w:keepLines w:val="1"/>
-      <w:pageBreakBefore w:val="0"/>
-      <w:spacing w:after="60" w:before="0" w:lineRule="auto"/>
+      <w:keepNext/>
+      <w:keepLines/>
+      <w:spacing w:after="60"/>
     </w:pPr>
     <w:rPr>
       <w:sz w:val="52"/>
@@ -2208,15 +2644,15 @@
     <w:name w:val="Subtitle"/>
     <w:basedOn w:val="Normal"/>
     <w:next w:val="Normal"/>
+    <w:uiPriority w:val="11"/>
+    <w:qFormat/>
     <w:pPr>
-      <w:keepNext w:val="1"/>
-      <w:keepLines w:val="1"/>
-      <w:pageBreakBefore w:val="0"/>
-      <w:spacing w:after="320" w:before="0" w:lineRule="auto"/>
+      <w:keepNext/>
+      <w:keepLines/>
+      <w:spacing w:after="320"/>
     </w:pPr>
     <w:rPr>
-      <w:rFonts w:ascii="Arial" w:cs="Arial" w:eastAsia="Arial" w:hAnsi="Arial"/>
-      <w:i w:val="0"/>
+      <w:rFonts w:eastAsia="Arial"/>
       <w:color w:val="666666"/>
       <w:sz w:val="30"/>
       <w:szCs w:val="30"/>
